--- a/Lab4_TestScript.docx
+++ b/Lab4_TestScript.docx
@@ -782,29 +782,7 @@
           <w:cs/>
           <w:lang w:bidi="th-TH"/>
         </w:rPr>
-        <w:t>ฟอร</w:t>
-      </w:r>
-      <w:proofErr w:type="spellStart"/>
-      <w:r>
-        <w:rPr>
-          <w:rFonts w:ascii="TH SarabunPSK" w:hAnsi="TH SarabunPSK" w:cs="TH SarabunPSK" w:hint="cs"/>
-          <w:sz w:val="32"/>
-          <w:szCs w:val="32"/>
-          <w:cs/>
-          <w:lang w:bidi="th-TH"/>
-        </w:rPr>
-        <w:t>์แมต</w:t>
-      </w:r>
-      <w:proofErr w:type="spellEnd"/>
-      <w:r>
-        <w:rPr>
-          <w:rFonts w:ascii="TH SarabunPSK" w:hAnsi="TH SarabunPSK" w:cs="TH SarabunPSK" w:hint="cs"/>
-          <w:sz w:val="32"/>
-          <w:szCs w:val="32"/>
-          <w:cs/>
-          <w:lang w:bidi="th-TH"/>
-        </w:rPr>
-        <w:t xml:space="preserve">ของเบอร์โทรศัพท์ที่อนุญาตให้กรอกคือ </w:t>
+        <w:t xml:space="preserve">ฟอร์แมตของเบอร์โทรศัพท์ที่อนุญาตให้กรอกคือ </w:t>
       </w:r>
       <w:r>
         <w:rPr>
@@ -1270,20 +1248,45 @@
       </w:pPr>
       <w:r>
         <w:rPr>
-          <w:rFonts w:ascii="TH SarabunPSK" w:hAnsi="TH SarabunPSK" w:cs="TH SarabunPSK" w:hint="cs"/>
-          <w:sz w:val="32"/>
-          <w:szCs w:val="32"/>
-        </w:rPr>
-        <w:t>______________________________________________________________________________________________________________________________________________________________</w:t>
+          <w:rFonts w:ascii="TH SarabunPSK" w:hAnsi="TH SarabunPSK" w:cs="TH SarabunPSK"/>
+          <w:sz w:val="32"/>
+          <w:szCs w:val="32"/>
+        </w:rPr>
+        <w:t>LAPTOP</w:t>
       </w:r>
       <w:r>
         <w:rPr>
-          <w:rFonts w:ascii="TH SarabunPSK" w:hAnsi="TH SarabunPSK" w:cs="TH SarabunPSK" w:hint="cs"/>
-          <w:sz w:val="32"/>
-          <w:szCs w:val="32"/>
-        </w:rPr>
-        <w:lastRenderedPageBreak/>
-        <w:t>______________________________________________________________________________________________________________________________________________________________</w:t>
+          <w:rFonts w:ascii="TH SarabunPSK" w:hAnsi="TH SarabunPSK" w:cs="TH SarabunPSK"/>
+          <w:sz w:val="32"/>
+          <w:szCs w:val="32"/>
+        </w:rPr>
+        <w:t xml:space="preserve"> CPU (2.0GHz) RAM (16GB</w:t>
+      </w:r>
+      <w:proofErr w:type="gramStart"/>
+      <w:r>
+        <w:rPr>
+          <w:rFonts w:ascii="TH SarabunPSK" w:hAnsi="TH SarabunPSK" w:cs="TH SarabunPSK"/>
+          <w:sz w:val="32"/>
+          <w:szCs w:val="32"/>
+        </w:rPr>
+        <w:t xml:space="preserve">) </w:t>
+      </w:r>
+      <w:r>
+        <w:rPr>
+          <w:rFonts w:ascii="TH SarabunPSK" w:hAnsi="TH SarabunPSK" w:cs="TH SarabunPSK"/>
+          <w:sz w:val="32"/>
+          <w:szCs w:val="32"/>
+        </w:rPr>
+        <w:t>,</w:t>
+      </w:r>
+      <w:proofErr w:type="gramEnd"/>
+      <w:r>
+        <w:rPr>
+          <w:rFonts w:ascii="TH SarabunPSK" w:hAnsi="TH SarabunPSK" w:cs="TH SarabunPSK"/>
+          <w:sz w:val="32"/>
+          <w:szCs w:val="32"/>
+        </w:rPr>
+        <w:t xml:space="preserve"> x64-based processor</w:t>
       </w:r>
     </w:p>
     <w:p>
@@ -1307,6 +1310,30 @@
           <w:rFonts w:ascii="TH SarabunPSK" w:hAnsi="TH SarabunPSK" w:cs="TH SarabunPSK"/>
           <w:sz w:val="32"/>
           <w:szCs w:val="32"/>
+        </w:rPr>
+      </w:pPr>
+    </w:p>
+    <w:p>
+      <w:pPr>
+        <w:pStyle w:val="ListParagraph"/>
+        <w:spacing w:before="240" w:line="240" w:lineRule="auto"/>
+        <w:ind w:left="357"/>
+        <w:rPr>
+          <w:rFonts w:ascii="TH SarabunPSK" w:hAnsi="TH SarabunPSK" w:cs="TH SarabunPSK"/>
+          <w:sz w:val="32"/>
+          <w:szCs w:val="32"/>
+        </w:rPr>
+      </w:pPr>
+    </w:p>
+    <w:p>
+      <w:pPr>
+        <w:pStyle w:val="ListParagraph"/>
+        <w:spacing w:before="240" w:line="240" w:lineRule="auto"/>
+        <w:ind w:left="357"/>
+        <w:rPr>
+          <w:rFonts w:ascii="TH SarabunPSK" w:hAnsi="TH SarabunPSK" w:cs="TH SarabunPSK"/>
+          <w:sz w:val="32"/>
+          <w:szCs w:val="32"/>
           <w:lang w:bidi="th-TH"/>
         </w:rPr>
       </w:pPr>
@@ -1316,6 +1343,7 @@
           <w:sz w:val="32"/>
           <w:szCs w:val="32"/>
         </w:rPr>
+        <w:lastRenderedPageBreak/>
         <w:t>3</w:t>
       </w:r>
       <w:r>
@@ -1353,6 +1381,195 @@
           <w:szCs w:val="32"/>
         </w:rPr>
         <w:t>Software</w:t>
+      </w:r>
+      <w:r>
+        <w:rPr>
+          <w:rFonts w:ascii="TH SarabunPSK" w:hAnsi="TH SarabunPSK" w:cs="TH SarabunPSK" w:hint="cs"/>
+          <w:sz w:val="32"/>
+          <w:szCs w:val="32"/>
+          <w:cs/>
+          <w:lang w:bidi="th-TH"/>
+        </w:rPr>
+        <w:t>)</w:t>
+      </w:r>
+      <w:r>
+        <w:rPr>
+          <w:rFonts w:ascii="TH SarabunPSK" w:hAnsi="TH SarabunPSK" w:cs="TH SarabunPSK"/>
+          <w:sz w:val="32"/>
+          <w:szCs w:val="32"/>
+          <w:lang w:bidi="th-TH"/>
+        </w:rPr>
+        <w:t xml:space="preserve"> </w:t>
+      </w:r>
+    </w:p>
+    <w:p>
+      <w:pPr>
+        <w:pStyle w:val="ListParagraph"/>
+        <w:spacing w:before="240" w:line="240" w:lineRule="auto"/>
+        <w:ind w:left="357"/>
+        <w:rPr>
+          <w:rFonts w:ascii="TH SarabunPSK" w:hAnsi="TH SarabunPSK" w:cs="TH SarabunPSK"/>
+          <w:sz w:val="32"/>
+          <w:szCs w:val="32"/>
+        </w:rPr>
+      </w:pPr>
+      <w:r>
+        <w:rPr>
+          <w:rFonts w:ascii="TH SarabunPSK" w:hAnsi="TH SarabunPSK" w:cs="TH SarabunPSK"/>
+          <w:sz w:val="32"/>
+          <w:szCs w:val="32"/>
+        </w:rPr>
+        <w:t>64-bit operating system</w:t>
+      </w:r>
+      <w:r>
+        <w:rPr>
+          <w:rFonts w:ascii="TH SarabunPSK" w:hAnsi="TH SarabunPSK" w:cs="TH SarabunPSK" w:hint="cs"/>
+          <w:sz w:val="32"/>
+          <w:szCs w:val="32"/>
+        </w:rPr>
+        <w:t xml:space="preserve"> </w:t>
+      </w:r>
+      <w:r>
+        <w:rPr>
+          <w:rFonts w:ascii="TH SarabunPSK" w:hAnsi="TH SarabunPSK" w:cs="TH SarabunPSK"/>
+          <w:sz w:val="32"/>
+          <w:szCs w:val="32"/>
+        </w:rPr>
+        <w:t>Windows 11 Home</w:t>
+      </w:r>
+      <w:r>
+        <w:rPr>
+          <w:rFonts w:ascii="TH SarabunPSK" w:hAnsi="TH SarabunPSK" w:cs="TH SarabunPSK"/>
+          <w:sz w:val="32"/>
+          <w:szCs w:val="32"/>
+        </w:rPr>
+        <w:t xml:space="preserve"> </w:t>
+      </w:r>
+    </w:p>
+    <w:p>
+      <w:pPr>
+        <w:pStyle w:val="ListParagraph"/>
+        <w:spacing w:before="240" w:line="240" w:lineRule="auto"/>
+        <w:ind w:left="357"/>
+        <w:rPr>
+          <w:rFonts w:ascii="TH SarabunPSK" w:hAnsi="TH SarabunPSK" w:cs="TH SarabunPSK"/>
+          <w:sz w:val="32"/>
+          <w:szCs w:val="32"/>
+        </w:rPr>
+      </w:pPr>
+      <w:proofErr w:type="gramStart"/>
+      <w:r>
+        <w:rPr>
+          <w:rFonts w:ascii="TH SarabunPSK" w:hAnsi="TH SarabunPSK" w:cs="TH SarabunPSK"/>
+          <w:sz w:val="32"/>
+          <w:szCs w:val="32"/>
+        </w:rPr>
+        <w:t xml:space="preserve">python </w:t>
+      </w:r>
+      <w:r>
+        <w:rPr>
+          <w:rFonts w:ascii="TH SarabunPSK" w:hAnsi="TH SarabunPSK" w:cs="TH SarabunPSK"/>
+          <w:sz w:val="32"/>
+          <w:szCs w:val="32"/>
+        </w:rPr>
+        <w:t xml:space="preserve"> 3.14.1</w:t>
+      </w:r>
+      <w:proofErr w:type="gramEnd"/>
+      <w:r>
+        <w:rPr>
+          <w:rFonts w:ascii="TH SarabunPSK" w:hAnsi="TH SarabunPSK" w:cs="TH SarabunPSK"/>
+          <w:sz w:val="32"/>
+          <w:szCs w:val="32"/>
+        </w:rPr>
+        <w:t xml:space="preserve"> </w:t>
+      </w:r>
+      <w:r>
+        <w:rPr>
+          <w:rFonts w:ascii="TH SarabunPSK" w:hAnsi="TH SarabunPSK" w:cs="TH SarabunPSK"/>
+          <w:sz w:val="32"/>
+          <w:szCs w:val="32"/>
+        </w:rPr>
+        <w:t>Robot Framework 7.4.1</w:t>
+      </w:r>
+      <w:r>
+        <w:rPr>
+          <w:rFonts w:ascii="TH SarabunPSK" w:hAnsi="TH SarabunPSK" w:cs="TH SarabunPSK" w:hint="cs"/>
+          <w:sz w:val="32"/>
+          <w:szCs w:val="32"/>
+        </w:rPr>
+        <w:t xml:space="preserve"> </w:t>
+      </w:r>
+    </w:p>
+    <w:p>
+      <w:pPr>
+        <w:pStyle w:val="ListParagraph"/>
+        <w:spacing w:before="240" w:line="240" w:lineRule="auto"/>
+        <w:ind w:left="357"/>
+        <w:rPr>
+          <w:rFonts w:ascii="TH SarabunPSK" w:hAnsi="TH SarabunPSK" w:cs="TH SarabunPSK"/>
+          <w:sz w:val="32"/>
+          <w:szCs w:val="32"/>
+          <w:lang w:bidi="th-TH"/>
+        </w:rPr>
+      </w:pPr>
+    </w:p>
+    <w:p>
+      <w:pPr>
+        <w:pStyle w:val="ListParagraph"/>
+        <w:ind w:left="360"/>
+        <w:rPr>
+          <w:rFonts w:ascii="TH SarabunPSK" w:hAnsi="TH SarabunPSK" w:cs="TH SarabunPSK"/>
+          <w:sz w:val="32"/>
+          <w:szCs w:val="32"/>
+          <w:lang w:bidi="th-TH"/>
+        </w:rPr>
+      </w:pPr>
+      <w:r>
+        <w:rPr>
+          <w:rFonts w:ascii="TH SarabunPSK" w:hAnsi="TH SarabunPSK" w:cs="TH SarabunPSK" w:hint="cs"/>
+          <w:sz w:val="32"/>
+          <w:szCs w:val="32"/>
+          <w:lang w:bidi="th-TH"/>
+        </w:rPr>
+        <w:t>3</w:t>
+      </w:r>
+      <w:r>
+        <w:rPr>
+          <w:rFonts w:ascii="TH SarabunPSK" w:hAnsi="TH SarabunPSK" w:cs="TH SarabunPSK" w:hint="cs"/>
+          <w:sz w:val="32"/>
+          <w:szCs w:val="32"/>
+          <w:cs/>
+          <w:lang w:bidi="th-TH"/>
+        </w:rPr>
+        <w:t>.</w:t>
+      </w:r>
+      <w:r>
+        <w:rPr>
+          <w:rFonts w:ascii="TH SarabunPSK" w:hAnsi="TH SarabunPSK" w:cs="TH SarabunPSK" w:hint="cs"/>
+          <w:sz w:val="32"/>
+          <w:szCs w:val="32"/>
+          <w:lang w:bidi="th-TH"/>
+        </w:rPr>
+        <w:t xml:space="preserve">3 </w:t>
+      </w:r>
+      <w:r>
+        <w:rPr>
+          <w:rFonts w:ascii="TH SarabunPSK" w:hAnsi="TH SarabunPSK" w:cs="TH SarabunPSK" w:hint="cs"/>
+          <w:sz w:val="32"/>
+          <w:szCs w:val="32"/>
+          <w:cs/>
+          <w:lang w:bidi="th-TH"/>
+        </w:rPr>
+        <w:t>ผู้ทดสอบ (</w:t>
+      </w:r>
+      <w:r>
+        <w:rPr>
+          <w:rFonts w:ascii="TH SarabunPSK" w:hAnsi="TH SarabunPSK" w:cs="TH SarabunPSK" w:hint="cs"/>
+          <w:sz w:val="32"/>
+          <w:szCs w:val="32"/>
+          <w:lang w:bidi="th-TH"/>
+        </w:rPr>
+        <w:t>Human</w:t>
       </w:r>
       <w:r>
         <w:rPr>
@@ -1381,9 +1598,19 @@
           <w:rFonts w:ascii="TH SarabunPSK" w:hAnsi="TH SarabunPSK" w:cs="TH SarabunPSK" w:hint="cs"/>
           <w:sz w:val="32"/>
           <w:szCs w:val="32"/>
+          <w:cs/>
           <w:lang w:bidi="th-TH"/>
         </w:rPr>
-        <w:t>___________________________________________________________________________________________________________________________________________________________________________________________________________________________________________________________________________________________________________________________________________________________________________________________________________</w:t>
+        <w:t>นายพิษณุวัชร์ หงส์วิไล</w:t>
+      </w:r>
+      <w:r>
+        <w:rPr>
+          <w:rFonts w:ascii="TH SarabunPSK" w:hAnsi="TH SarabunPSK" w:cs="TH SarabunPSK"/>
+          <w:sz w:val="32"/>
+          <w:szCs w:val="32"/>
+          <w:lang w:bidi="th-TH"/>
+        </w:rPr>
+        <w:t xml:space="preserve"> 663380609-1 sec3</w:t>
       </w:r>
     </w:p>
     <w:p>
@@ -1391,89 +1618,12 @@
         <w:pStyle w:val="ListParagraph"/>
         <w:ind w:left="360"/>
         <w:rPr>
-          <w:rFonts w:ascii="TH SarabunPSK" w:hAnsi="TH SarabunPSK" w:cs="TH SarabunPSK"/>
+          <w:rFonts w:ascii="TH SarabunPSK" w:hAnsi="TH SarabunPSK" w:cs="TH SarabunPSK" w:hint="cs"/>
           <w:sz w:val="32"/>
           <w:szCs w:val="32"/>
           <w:lang w:bidi="th-TH"/>
         </w:rPr>
       </w:pPr>
-      <w:r>
-        <w:rPr>
-          <w:rFonts w:ascii="TH SarabunPSK" w:hAnsi="TH SarabunPSK" w:cs="TH SarabunPSK" w:hint="cs"/>
-          <w:sz w:val="32"/>
-          <w:szCs w:val="32"/>
-          <w:lang w:bidi="th-TH"/>
-        </w:rPr>
-        <w:t>3</w:t>
-      </w:r>
-      <w:r>
-        <w:rPr>
-          <w:rFonts w:ascii="TH SarabunPSK" w:hAnsi="TH SarabunPSK" w:cs="TH SarabunPSK" w:hint="cs"/>
-          <w:sz w:val="32"/>
-          <w:szCs w:val="32"/>
-          <w:cs/>
-          <w:lang w:bidi="th-TH"/>
-        </w:rPr>
-        <w:t>.</w:t>
-      </w:r>
-      <w:r>
-        <w:rPr>
-          <w:rFonts w:ascii="TH SarabunPSK" w:hAnsi="TH SarabunPSK" w:cs="TH SarabunPSK" w:hint="cs"/>
-          <w:sz w:val="32"/>
-          <w:szCs w:val="32"/>
-          <w:lang w:bidi="th-TH"/>
-        </w:rPr>
-        <w:t xml:space="preserve">3 </w:t>
-      </w:r>
-      <w:r>
-        <w:rPr>
-          <w:rFonts w:ascii="TH SarabunPSK" w:hAnsi="TH SarabunPSK" w:cs="TH SarabunPSK" w:hint="cs"/>
-          <w:sz w:val="32"/>
-          <w:szCs w:val="32"/>
-          <w:cs/>
-          <w:lang w:bidi="th-TH"/>
-        </w:rPr>
-        <w:t>ผู้ทดสอบ (</w:t>
-      </w:r>
-      <w:r>
-        <w:rPr>
-          <w:rFonts w:ascii="TH SarabunPSK" w:hAnsi="TH SarabunPSK" w:cs="TH SarabunPSK" w:hint="cs"/>
-          <w:sz w:val="32"/>
-          <w:szCs w:val="32"/>
-          <w:lang w:bidi="th-TH"/>
-        </w:rPr>
-        <w:t>Human</w:t>
-      </w:r>
-      <w:r>
-        <w:rPr>
-          <w:rFonts w:ascii="TH SarabunPSK" w:hAnsi="TH SarabunPSK" w:cs="TH SarabunPSK" w:hint="cs"/>
-          <w:sz w:val="32"/>
-          <w:szCs w:val="32"/>
-          <w:cs/>
-          <w:lang w:bidi="th-TH"/>
-        </w:rPr>
-        <w:t>)</w:t>
-      </w:r>
-    </w:p>
-    <w:p>
-      <w:pPr>
-        <w:pStyle w:val="ListParagraph"/>
-        <w:ind w:left="360"/>
-        <w:rPr>
-          <w:rFonts w:ascii="TH SarabunPSK" w:hAnsi="TH SarabunPSK" w:cs="TH SarabunPSK"/>
-          <w:sz w:val="32"/>
-          <w:szCs w:val="32"/>
-        </w:rPr>
-      </w:pPr>
-      <w:r>
-        <w:rPr>
-          <w:rFonts w:ascii="TH SarabunPSK" w:hAnsi="TH SarabunPSK" w:cs="TH SarabunPSK" w:hint="cs"/>
-          <w:sz w:val="32"/>
-          <w:szCs w:val="32"/>
-          <w:lang w:bidi="th-TH"/>
-        </w:rPr>
-        <w:t>_____________________________________________________________________________________________________________________________________________________________________________________________________________________________________________</w:t>
-      </w:r>
     </w:p>
     <w:p>
       <w:pPr>
@@ -1919,7 +2069,7 @@
     <w:p>
       <w:pPr>
         <w:rPr>
-          <w:rFonts w:ascii="TH SarabunPSK" w:hAnsi="TH SarabunPSK" w:cs="TH SarabunPSK" w:hint="cs"/>
+          <w:rFonts w:ascii="TH SarabunPSK" w:hAnsi="TH SarabunPSK" w:cs="TH SarabunPSK"/>
           <w:sz w:val="32"/>
           <w:szCs w:val="32"/>
           <w:lang w:bidi="th-TH"/>
@@ -1965,11 +2115,11 @@
         <w:gridCol w:w="630"/>
         <w:gridCol w:w="2617"/>
         <w:gridCol w:w="1890"/>
-        <w:gridCol w:w="2759"/>
-        <w:gridCol w:w="2164"/>
-        <w:gridCol w:w="439"/>
-        <w:gridCol w:w="2279"/>
-        <w:gridCol w:w="1352"/>
+        <w:gridCol w:w="2748"/>
+        <w:gridCol w:w="2159"/>
+        <w:gridCol w:w="436"/>
+        <w:gridCol w:w="2270"/>
+        <w:gridCol w:w="1380"/>
       </w:tblGrid>
       <w:tr>
         <w:tc>
@@ -2275,17 +2425,7 @@
                 <w:cs/>
                 <w:lang w:bidi="th-TH"/>
               </w:rPr>
-              <w:t>อบรมเชิงปฏิบั</w:t>
-            </w:r>
-            <w:r>
-              <w:rPr>
-                <w:rFonts w:ascii="TH SarabunPSK" w:hAnsi="TH SarabunPSK" w:cs="TH SarabunPSK" w:hint="cs"/>
-                <w:sz w:val="32"/>
-                <w:szCs w:val="32"/>
-                <w:cs/>
-                <w:lang w:bidi="th-TH"/>
-              </w:rPr>
-              <w:t>ติการ</w:t>
+              <w:t>อบรมเชิงปฏิบัติการ</w:t>
             </w:r>
             <w:r>
               <w:rPr>
@@ -2347,12 +2487,23 @@
           <w:p>
             <w:pPr>
               <w:rPr>
-                <w:rFonts w:ascii="TH SarabunPSK" w:hAnsi="TH SarabunPSK" w:cs="TH SarabunPSK"/>
-                <w:sz w:val="32"/>
-                <w:szCs w:val="32"/>
-                <w:lang w:bidi="th-TH"/>
-              </w:rPr>
-            </w:pPr>
+                <w:rFonts w:ascii="TH SarabunPSK" w:hAnsi="TH SarabunPSK" w:cs="TH SarabunPSK" w:hint="cs"/>
+                <w:sz w:val="32"/>
+                <w:szCs w:val="32"/>
+                <w:cs/>
+                <w:lang w:bidi="th-TH"/>
+              </w:rPr>
+            </w:pPr>
+            <w:r>
+              <w:rPr>
+                <w:rFonts w:ascii="TH SarabunPSK" w:hAnsi="TH SarabunPSK" w:cs="TH SarabunPSK" w:hint="cs"/>
+                <w:sz w:val="32"/>
+                <w:szCs w:val="32"/>
+                <w:cs/>
+                <w:lang w:bidi="th-TH"/>
+              </w:rPr>
+              <w:t>นายพิษณุวัชร์ หงส์วิไล</w:t>
+            </w:r>
           </w:p>
         </w:tc>
       </w:tr>
@@ -2717,6 +2868,15 @@
                 <w:lang w:bidi="th-TH"/>
               </w:rPr>
             </w:pPr>
+            <w:r>
+              <w:rPr>
+                <w:rFonts w:ascii="TH SarabunPSK" w:hAnsi="TH SarabunPSK" w:cs="TH SarabunPSK"/>
+                <w:sz w:val="32"/>
+                <w:szCs w:val="32"/>
+                <w:lang w:bidi="th-TH"/>
+              </w:rPr>
+              <w:t>2/1/2026</w:t>
+            </w:r>
           </w:p>
         </w:tc>
       </w:tr>
@@ -3812,9 +3972,20 @@
                 <w:rFonts w:ascii="TH SarabunPSK" w:hAnsi="TH SarabunPSK" w:cs="TH SarabunPSK"/>
                 <w:sz w:val="32"/>
                 <w:szCs w:val="32"/>
-                <w:lang w:bidi="th-TH"/>
-              </w:rPr>
-            </w:pPr>
+                <w:cs/>
+                <w:lang w:bidi="th-TH"/>
+              </w:rPr>
+            </w:pPr>
+            <w:r>
+              <w:rPr>
+                <w:rFonts w:ascii="TH SarabunPSK" w:hAnsi="TH SarabunPSK" w:cs="TH SarabunPSK" w:hint="cs"/>
+                <w:sz w:val="32"/>
+                <w:szCs w:val="32"/>
+                <w:cs/>
+                <w:lang w:bidi="th-TH"/>
+              </w:rPr>
+              <w:t>ขึ้นตามผลลัพธ์ที่ต้องการ</w:t>
+            </w:r>
           </w:p>
         </w:tc>
         <w:tc>
@@ -3827,9 +3998,19 @@
                 <w:rFonts w:ascii="TH SarabunPSK" w:hAnsi="TH SarabunPSK" w:cs="TH SarabunPSK"/>
                 <w:sz w:val="32"/>
                 <w:szCs w:val="32"/>
-                <w:lang w:bidi="th-TH"/>
-              </w:rPr>
-            </w:pPr>
+                <w:cs/>
+                <w:lang w:bidi="th-TH"/>
+              </w:rPr>
+            </w:pPr>
+            <w:r>
+              <w:rPr>
+                <w:rFonts w:ascii="TH SarabunPSK" w:hAnsi="TH SarabunPSK" w:cs="TH SarabunPSK"/>
+                <w:sz w:val="32"/>
+                <w:szCs w:val="32"/>
+                <w:lang w:bidi="th-TH"/>
+              </w:rPr>
+              <w:t>Pass</w:t>
+            </w:r>
           </w:p>
         </w:tc>
         <w:tc>
@@ -4728,6 +4909,63 @@
                 <w:lang w:bidi="th-TH"/>
               </w:rPr>
             </w:pPr>
+            <w:r>
+              <w:rPr>
+                <w:rFonts w:ascii="TH SarabunPSK" w:hAnsi="TH SarabunPSK" w:cs="TH SarabunPSK" w:hint="cs"/>
+                <w:sz w:val="32"/>
+                <w:szCs w:val="32"/>
+                <w:cs/>
+                <w:lang w:bidi="th-TH"/>
+              </w:rPr>
+              <w:t>เมื่อตรวจสอบไฟล์</w:t>
+            </w:r>
+            <w:r>
+              <w:rPr>
+                <w:rFonts w:ascii="TH SarabunPSK" w:hAnsi="TH SarabunPSK" w:cs="TH SarabunPSK"/>
+                <w:sz w:val="32"/>
+                <w:szCs w:val="32"/>
+                <w:lang w:bidi="th-TH"/>
+              </w:rPr>
+              <w:t xml:space="preserve">log </w:t>
+            </w:r>
+            <w:r>
+              <w:rPr>
+                <w:rFonts w:ascii="TH SarabunPSK" w:hAnsi="TH SarabunPSK" w:cs="TH SarabunPSK" w:hint="cs"/>
+                <w:sz w:val="32"/>
+                <w:szCs w:val="32"/>
+                <w:cs/>
+                <w:lang w:bidi="th-TH"/>
+              </w:rPr>
+              <w:t>พบว่าค่าทั้งหมดเป็น</w:t>
+            </w:r>
+            <w:r>
+              <w:rPr>
+                <w:rFonts w:ascii="TH SarabunPSK" w:hAnsi="TH SarabunPSK" w:cs="TH SarabunPSK"/>
+                <w:sz w:val="32"/>
+                <w:szCs w:val="32"/>
+                <w:lang w:bidi="th-TH"/>
+              </w:rPr>
+              <w:t>Pass</w:t>
+            </w:r>
+            <w:r>
+              <w:rPr>
+                <w:rFonts w:ascii="TH SarabunPSK" w:hAnsi="TH SarabunPSK" w:cs="TH SarabunPSK" w:hint="cs"/>
+                <w:sz w:val="32"/>
+                <w:szCs w:val="32"/>
+                <w:cs/>
+                <w:lang w:bidi="th-TH"/>
+              </w:rPr>
+              <w:t xml:space="preserve"> ซึ่งหมายความว่า</w:t>
+            </w:r>
+            <w:r>
+              <w:rPr>
+                <w:rFonts w:ascii="TH SarabunPSK" w:hAnsi="TH SarabunPSK" w:cs="TH SarabunPSK"/>
+                <w:sz w:val="32"/>
+                <w:szCs w:val="32"/>
+                <w:lang w:bidi="th-TH"/>
+              </w:rPr>
+              <w:t>Success</w:t>
+            </w:r>
           </w:p>
         </w:tc>
         <w:tc>
@@ -4743,6 +4981,15 @@
                 <w:lang w:bidi="th-TH"/>
               </w:rPr>
             </w:pPr>
+            <w:r>
+              <w:rPr>
+                <w:rFonts w:ascii="TH SarabunPSK" w:hAnsi="TH SarabunPSK" w:cs="TH SarabunPSK"/>
+                <w:sz w:val="32"/>
+                <w:szCs w:val="32"/>
+                <w:lang w:bidi="th-TH"/>
+              </w:rPr>
+              <w:t>Pass</w:t>
+            </w:r>
           </w:p>
         </w:tc>
         <w:tc>
@@ -4758,6 +5005,76 @@
                 <w:lang w:bidi="th-TH"/>
               </w:rPr>
             </w:pPr>
+            <w:r>
+              <w:rPr>
+                <w:rFonts w:ascii="TH SarabunPSK" w:hAnsi="TH SarabunPSK" w:cs="TH SarabunPSK" w:hint="cs"/>
+                <w:sz w:val="32"/>
+                <w:szCs w:val="32"/>
+                <w:cs/>
+                <w:lang w:bidi="th-TH"/>
+              </w:rPr>
+              <w:t>ผมไม่ได้ตั้ง</w:t>
+            </w:r>
+            <w:r>
+              <w:rPr>
+                <w:rFonts w:ascii="TH SarabunPSK" w:hAnsi="TH SarabunPSK" w:cs="TH SarabunPSK" w:hint="cs"/>
+                <w:sz w:val="32"/>
+                <w:szCs w:val="32"/>
+                <w:cs/>
+                <w:lang w:bidi="th-TH"/>
+              </w:rPr>
+              <w:t>หน่วงเวลา</w:t>
+            </w:r>
+            <w:r>
+              <w:rPr>
+                <w:rFonts w:ascii="TH SarabunPSK" w:hAnsi="TH SarabunPSK" w:cs="TH SarabunPSK" w:hint="cs"/>
+                <w:sz w:val="32"/>
+                <w:szCs w:val="32"/>
+                <w:cs/>
+                <w:lang w:bidi="th-TH"/>
+              </w:rPr>
+              <w:t xml:space="preserve">จึงไม่เห็นข้อความ </w:t>
+            </w:r>
+          </w:p>
+          <w:p>
+            <w:pPr>
+              <w:rPr>
+                <w:rFonts w:ascii="TH SarabunPSK" w:hAnsi="TH SarabunPSK" w:cs="TH SarabunPSK"/>
+                <w:sz w:val="32"/>
+                <w:szCs w:val="32"/>
+                <w:lang w:bidi="th-TH"/>
+              </w:rPr>
+            </w:pPr>
+            <w:r>
+              <w:rPr>
+                <w:rFonts w:ascii="TH SarabunPSK" w:hAnsi="TH SarabunPSK" w:cs="TH SarabunPSK"/>
+                <w:sz w:val="32"/>
+                <w:szCs w:val="32"/>
+                <w:lang w:bidi="th-TH"/>
+              </w:rPr>
+              <w:t>“Thank you for registering with us”</w:t>
+            </w:r>
+          </w:p>
+          <w:p>
+            <w:pPr>
+              <w:rPr>
+                <w:rFonts w:ascii="TH SarabunPSK" w:hAnsi="TH SarabunPSK" w:cs="TH SarabunPSK"/>
+                <w:sz w:val="32"/>
+                <w:szCs w:val="32"/>
+                <w:cs/>
+                <w:lang w:bidi="th-TH"/>
+              </w:rPr>
+            </w:pPr>
+            <w:r>
+              <w:rPr>
+                <w:rFonts w:ascii="TH SarabunPSK" w:hAnsi="TH SarabunPSK" w:cs="TH SarabunPSK" w:hint="cs"/>
+                <w:sz w:val="32"/>
+                <w:szCs w:val="32"/>
+                <w:cs/>
+                <w:lang w:bidi="th-TH"/>
+              </w:rPr>
+              <w:t>แต่ว่าผ่านครับ</w:t>
+            </w:r>
           </w:p>
         </w:tc>
       </w:tr>
@@ -5298,6 +5615,16 @@
                 <w:lang w:bidi="th-TH"/>
               </w:rPr>
             </w:pPr>
+            <w:r>
+              <w:rPr>
+                <w:rFonts w:ascii="TH SarabunPSK" w:hAnsi="TH SarabunPSK" w:cs="TH SarabunPSK" w:hint="cs"/>
+                <w:sz w:val="32"/>
+                <w:szCs w:val="32"/>
+                <w:cs/>
+                <w:lang w:bidi="th-TH"/>
+              </w:rPr>
+              <w:t>ขึ้นตามผลลัพธ์ที่ต้องการ</w:t>
+            </w:r>
           </w:p>
         </w:tc>
         <w:tc>
@@ -5313,6 +5640,15 @@
                 <w:lang w:bidi="th-TH"/>
               </w:rPr>
             </w:pPr>
+            <w:r>
+              <w:rPr>
+                <w:rFonts w:ascii="TH SarabunPSK" w:hAnsi="TH SarabunPSK" w:cs="TH SarabunPSK"/>
+                <w:sz w:val="32"/>
+                <w:szCs w:val="32"/>
+                <w:lang w:bidi="th-TH"/>
+              </w:rPr>
+              <w:t>Pass</w:t>
+            </w:r>
           </w:p>
         </w:tc>
         <w:tc>
@@ -6017,9 +6353,59 @@
                 <w:rFonts w:ascii="TH SarabunPSK" w:hAnsi="TH SarabunPSK" w:cs="TH SarabunPSK"/>
                 <w:sz w:val="32"/>
                 <w:szCs w:val="32"/>
-                <w:lang w:bidi="th-TH"/>
-              </w:rPr>
-            </w:pPr>
+                <w:cs/>
+                <w:lang w:bidi="th-TH"/>
+              </w:rPr>
+            </w:pPr>
+            <w:r>
+              <w:rPr>
+                <w:rFonts w:ascii="TH SarabunPSK" w:hAnsi="TH SarabunPSK" w:cs="TH SarabunPSK" w:hint="cs"/>
+                <w:sz w:val="32"/>
+                <w:szCs w:val="32"/>
+                <w:cs/>
+                <w:lang w:bidi="th-TH"/>
+              </w:rPr>
+              <w:t>สามารถ</w:t>
+            </w:r>
+            <w:proofErr w:type="spellStart"/>
+            <w:r>
+              <w:rPr>
+                <w:rFonts w:ascii="TH SarabunPSK" w:hAnsi="TH SarabunPSK" w:cs="TH SarabunPSK"/>
+                <w:sz w:val="32"/>
+                <w:szCs w:val="32"/>
+                <w:lang w:bidi="th-TH"/>
+              </w:rPr>
+              <w:t>registor</w:t>
+            </w:r>
+            <w:proofErr w:type="spellEnd"/>
+            <w:r>
+              <w:rPr>
+                <w:rFonts w:ascii="TH SarabunPSK" w:hAnsi="TH SarabunPSK" w:cs="TH SarabunPSK"/>
+                <w:sz w:val="32"/>
+                <w:szCs w:val="32"/>
+                <w:lang w:bidi="th-TH"/>
+              </w:rPr>
+              <w:t xml:space="preserve"> </w:t>
+            </w:r>
+            <w:r>
+              <w:rPr>
+                <w:rFonts w:ascii="TH SarabunPSK" w:hAnsi="TH SarabunPSK" w:cs="TH SarabunPSK" w:hint="cs"/>
+                <w:sz w:val="32"/>
+                <w:szCs w:val="32"/>
+                <w:cs/>
+                <w:lang w:bidi="th-TH"/>
+              </w:rPr>
+              <w:t>ได้ตามปกติ</w:t>
+            </w:r>
+            <w:r>
+              <w:rPr>
+                <w:rFonts w:ascii="TH SarabunPSK" w:hAnsi="TH SarabunPSK" w:cs="TH SarabunPSK"/>
+                <w:sz w:val="32"/>
+                <w:szCs w:val="32"/>
+                <w:lang w:bidi="th-TH"/>
+              </w:rPr>
+              <w:t>expect result</w:t>
+            </w:r>
           </w:p>
         </w:tc>
         <w:tc>
@@ -6035,6 +6421,15 @@
                 <w:lang w:bidi="th-TH"/>
               </w:rPr>
             </w:pPr>
+            <w:r>
+              <w:rPr>
+                <w:rFonts w:ascii="TH SarabunPSK" w:hAnsi="TH SarabunPSK" w:cs="TH SarabunPSK"/>
+                <w:sz w:val="32"/>
+                <w:szCs w:val="32"/>
+                <w:lang w:bidi="th-TH"/>
+              </w:rPr>
+              <w:t>Pass</w:t>
+            </w:r>
           </w:p>
         </w:tc>
         <w:tc>
@@ -6047,9 +6442,48 @@
                 <w:rFonts w:ascii="TH SarabunPSK" w:hAnsi="TH SarabunPSK" w:cs="TH SarabunPSK"/>
                 <w:sz w:val="32"/>
                 <w:szCs w:val="32"/>
-                <w:lang w:bidi="th-TH"/>
-              </w:rPr>
-            </w:pPr>
+                <w:cs/>
+                <w:lang w:bidi="th-TH"/>
+              </w:rPr>
+            </w:pPr>
+            <w:r>
+              <w:rPr>
+                <w:rFonts w:ascii="TH SarabunPSK" w:hAnsi="TH SarabunPSK" w:cs="TH SarabunPSK"/>
+                <w:sz w:val="32"/>
+                <w:szCs w:val="32"/>
+                <w:lang w:bidi="th-TH"/>
+              </w:rPr>
+              <w:t>Web</w:t>
+            </w:r>
+            <w:r>
+              <w:rPr>
+                <w:rFonts w:ascii="TH SarabunPSK" w:hAnsi="TH SarabunPSK" w:cs="TH SarabunPSK" w:hint="cs"/>
+                <w:sz w:val="32"/>
+                <w:szCs w:val="32"/>
+                <w:cs/>
+                <w:lang w:bidi="th-TH"/>
+              </w:rPr>
+              <w:t>ควรจะ</w:t>
+            </w:r>
+            <w:r>
+              <w:rPr>
+                <w:rFonts w:ascii="TH SarabunPSK" w:hAnsi="TH SarabunPSK" w:cs="TH SarabunPSK"/>
+                <w:sz w:val="32"/>
+                <w:szCs w:val="32"/>
+                <w:lang w:bidi="th-TH"/>
+              </w:rPr>
+              <w:t xml:space="preserve">required organization </w:t>
+            </w:r>
+            <w:r>
+              <w:rPr>
+                <w:rFonts w:ascii="TH SarabunPSK" w:hAnsi="TH SarabunPSK" w:cs="TH SarabunPSK" w:hint="cs"/>
+                <w:sz w:val="32"/>
+                <w:szCs w:val="32"/>
+                <w:cs/>
+                <w:lang w:bidi="th-TH"/>
+              </w:rPr>
+              <w:t>เพื่อป้องกันค่าสูญหาย</w:t>
+            </w:r>
           </w:p>
         </w:tc>
       </w:tr>
@@ -6135,11 +6569,11 @@
         <w:gridCol w:w="630"/>
         <w:gridCol w:w="2617"/>
         <w:gridCol w:w="1890"/>
-        <w:gridCol w:w="2759"/>
-        <w:gridCol w:w="2164"/>
-        <w:gridCol w:w="439"/>
-        <w:gridCol w:w="2279"/>
-        <w:gridCol w:w="1352"/>
+        <w:gridCol w:w="2664"/>
+        <w:gridCol w:w="2078"/>
+        <w:gridCol w:w="403"/>
+        <w:gridCol w:w="2190"/>
+        <w:gridCol w:w="1658"/>
       </w:tblGrid>
       <w:tr>
         <w:tc>
@@ -6525,6 +6959,16 @@
                 <w:lang w:bidi="th-TH"/>
               </w:rPr>
             </w:pPr>
+            <w:r>
+              <w:rPr>
+                <w:rFonts w:ascii="TH SarabunPSK" w:hAnsi="TH SarabunPSK" w:cs="TH SarabunPSK" w:hint="cs"/>
+                <w:sz w:val="32"/>
+                <w:szCs w:val="32"/>
+                <w:cs/>
+                <w:lang w:bidi="th-TH"/>
+              </w:rPr>
+              <w:t>นายพิษณุวัชร์ หงส์วิไล</w:t>
+            </w:r>
           </w:p>
         </w:tc>
       </w:tr>
@@ -6889,6 +7333,15 @@
                 <w:lang w:bidi="th-TH"/>
               </w:rPr>
             </w:pPr>
+            <w:r>
+              <w:rPr>
+                <w:rFonts w:ascii="TH SarabunPSK" w:hAnsi="TH SarabunPSK" w:cs="TH SarabunPSK"/>
+                <w:sz w:val="32"/>
+                <w:szCs w:val="32"/>
+                <w:lang w:bidi="th-TH"/>
+              </w:rPr>
+              <w:t>2/1/2026</w:t>
+            </w:r>
           </w:p>
         </w:tc>
       </w:tr>
@@ -7685,6 +8138,16 @@
                 <w:lang w:bidi="th-TH"/>
               </w:rPr>
             </w:pPr>
+            <w:r>
+              <w:rPr>
+                <w:rFonts w:ascii="TH SarabunPSK" w:hAnsi="TH SarabunPSK" w:cs="TH SarabunPSK" w:hint="cs"/>
+                <w:sz w:val="32"/>
+                <w:szCs w:val="32"/>
+                <w:cs/>
+                <w:lang w:bidi="th-TH"/>
+              </w:rPr>
+              <w:t>ขึ้นตามผลลัพธ์ที่ต้องการ</w:t>
+            </w:r>
           </w:p>
         </w:tc>
         <w:tc>
@@ -7700,6 +8163,15 @@
                 <w:lang w:bidi="th-TH"/>
               </w:rPr>
             </w:pPr>
+            <w:r>
+              <w:rPr>
+                <w:rFonts w:ascii="TH SarabunPSK" w:hAnsi="TH SarabunPSK" w:cs="TH SarabunPSK"/>
+                <w:sz w:val="32"/>
+                <w:szCs w:val="32"/>
+                <w:lang w:bidi="th-TH"/>
+              </w:rPr>
+              <w:t>Pass</w:t>
+            </w:r>
           </w:p>
         </w:tc>
         <w:tc>
@@ -8364,12 +8836,80 @@
           <w:p>
             <w:pPr>
               <w:rPr>
-                <w:rFonts w:ascii="TH SarabunPSK" w:hAnsi="TH SarabunPSK" w:cs="TH SarabunPSK"/>
-                <w:sz w:val="32"/>
-                <w:szCs w:val="32"/>
-                <w:lang w:bidi="th-TH"/>
-              </w:rPr>
-            </w:pPr>
+                <w:rFonts w:ascii="TH SarabunPSK" w:hAnsi="TH SarabunPSK" w:cs="TH SarabunPSK" w:hint="cs"/>
+                <w:sz w:val="32"/>
+                <w:szCs w:val="32"/>
+                <w:cs/>
+                <w:lang w:bidi="th-TH"/>
+              </w:rPr>
+            </w:pPr>
+            <w:r>
+              <w:rPr>
+                <w:rFonts w:ascii="TH SarabunPSK" w:hAnsi="TH SarabunPSK" w:cs="TH SarabunPSK" w:hint="cs"/>
+                <w:sz w:val="32"/>
+                <w:szCs w:val="32"/>
+                <w:cs/>
+                <w:lang w:bidi="th-TH"/>
+              </w:rPr>
+              <w:t>ขึ้น</w:t>
+            </w:r>
+            <w:r>
+              <w:rPr>
+                <w:rFonts w:ascii="TH SarabunPSK" w:hAnsi="TH SarabunPSK" w:cs="TH SarabunPSK"/>
+                <w:sz w:val="32"/>
+                <w:szCs w:val="32"/>
+                <w:lang w:bidi="th-TH"/>
+              </w:rPr>
+              <w:t xml:space="preserve"> </w:t>
+            </w:r>
+            <w:r>
+              <w:rPr>
+                <w:rFonts w:ascii="TH SarabunPSK" w:hAnsi="TH SarabunPSK" w:cs="TH SarabunPSK" w:hint="cs"/>
+                <w:sz w:val="32"/>
+                <w:szCs w:val="32"/>
+                <w:cs/>
+                <w:lang w:bidi="th-TH"/>
+              </w:rPr>
+              <w:t>“</w:t>
+            </w:r>
+            <w:r>
+              <w:rPr>
+                <w:rFonts w:ascii="TH SarabunPSK" w:hAnsi="TH SarabunPSK" w:cs="TH SarabunPSK" w:hint="cs"/>
+                <w:sz w:val="32"/>
+                <w:szCs w:val="32"/>
+                <w:lang w:bidi="th-TH"/>
+              </w:rPr>
+              <w:t>Please enter your first name</w:t>
+            </w:r>
+            <w:r>
+              <w:rPr>
+                <w:rFonts w:ascii="TH SarabunPSK" w:hAnsi="TH SarabunPSK" w:cs="TH SarabunPSK" w:hint="cs"/>
+                <w:sz w:val="32"/>
+                <w:szCs w:val="32"/>
+                <w:cs/>
+                <w:lang w:bidi="th-TH"/>
+              </w:rPr>
+              <w:t>!!”</w:t>
+            </w:r>
+            <w:r>
+              <w:rPr>
+                <w:rFonts w:ascii="TH SarabunPSK" w:hAnsi="TH SarabunPSK" w:cs="TH SarabunPSK"/>
+                <w:sz w:val="32"/>
+                <w:szCs w:val="32"/>
+                <w:lang w:bidi="th-TH"/>
+              </w:rPr>
+              <w:t xml:space="preserve"> </w:t>
+            </w:r>
+            <w:r>
+              <w:rPr>
+                <w:rFonts w:ascii="TH SarabunPSK" w:hAnsi="TH SarabunPSK" w:cs="TH SarabunPSK" w:hint="cs"/>
+                <w:sz w:val="32"/>
+                <w:szCs w:val="32"/>
+                <w:cs/>
+                <w:lang w:bidi="th-TH"/>
+              </w:rPr>
+              <w:t>ด้านล่างซ้าย</w:t>
+            </w:r>
           </w:p>
         </w:tc>
         <w:tc>
@@ -8385,6 +8925,15 @@
                 <w:lang w:bidi="th-TH"/>
               </w:rPr>
             </w:pPr>
+            <w:r>
+              <w:rPr>
+                <w:rFonts w:ascii="TH SarabunPSK" w:hAnsi="TH SarabunPSK" w:cs="TH SarabunPSK"/>
+                <w:sz w:val="32"/>
+                <w:szCs w:val="32"/>
+                <w:lang w:bidi="th-TH"/>
+              </w:rPr>
+              <w:t>Pass</w:t>
+            </w:r>
           </w:p>
         </w:tc>
         <w:tc>
@@ -8916,12 +9465,23 @@
           <w:p>
             <w:pPr>
               <w:rPr>
-                <w:rFonts w:ascii="TH SarabunPSK" w:hAnsi="TH SarabunPSK" w:cs="TH SarabunPSK"/>
-                <w:sz w:val="32"/>
-                <w:szCs w:val="32"/>
-                <w:lang w:bidi="th-TH"/>
-              </w:rPr>
-            </w:pPr>
+                <w:rFonts w:ascii="TH SarabunPSK" w:hAnsi="TH SarabunPSK" w:cs="TH SarabunPSK" w:hint="cs"/>
+                <w:sz w:val="32"/>
+                <w:szCs w:val="32"/>
+                <w:cs/>
+                <w:lang w:bidi="th-TH"/>
+              </w:rPr>
+            </w:pPr>
+            <w:r>
+              <w:rPr>
+                <w:rFonts w:ascii="TH SarabunPSK" w:hAnsi="TH SarabunPSK" w:cs="TH SarabunPSK" w:hint="cs"/>
+                <w:sz w:val="32"/>
+                <w:szCs w:val="32"/>
+                <w:cs/>
+                <w:lang w:bidi="th-TH"/>
+              </w:rPr>
+              <w:t>แสดงผล</w:t>
+            </w:r>
           </w:p>
         </w:tc>
         <w:tc>
@@ -8937,6 +9497,15 @@
                 <w:lang w:bidi="th-TH"/>
               </w:rPr>
             </w:pPr>
+            <w:r>
+              <w:rPr>
+                <w:rFonts w:ascii="TH SarabunPSK" w:hAnsi="TH SarabunPSK" w:cs="TH SarabunPSK"/>
+                <w:sz w:val="32"/>
+                <w:szCs w:val="32"/>
+                <w:lang w:bidi="th-TH"/>
+              </w:rPr>
+              <w:t>Pass</w:t>
+            </w:r>
           </w:p>
         </w:tc>
         <w:tc>
@@ -9567,16 +10136,7 @@
                 <w:szCs w:val="32"/>
                 <w:lang w:bidi="th-TH"/>
               </w:rPr>
-              <w:t>Please enter your last</w:t>
-            </w:r>
-            <w:r>
-              <w:rPr>
-                <w:rFonts w:ascii="TH SarabunPSK" w:hAnsi="TH SarabunPSK" w:cs="TH SarabunPSK" w:hint="cs"/>
-                <w:sz w:val="32"/>
-                <w:szCs w:val="32"/>
-                <w:lang w:bidi="th-TH"/>
-              </w:rPr>
-              <w:t xml:space="preserve"> name</w:t>
+              <w:t>Please enter your last name</w:t>
             </w:r>
             <w:r>
               <w:rPr>
@@ -9604,6 +10164,91 @@
                 <w:lang w:bidi="th-TH"/>
               </w:rPr>
             </w:pPr>
+            <w:r>
+              <w:rPr>
+                <w:rFonts w:ascii="TH SarabunPSK" w:hAnsi="TH SarabunPSK" w:cs="TH SarabunPSK" w:hint="cs"/>
+                <w:sz w:val="32"/>
+                <w:szCs w:val="32"/>
+                <w:cs/>
+                <w:lang w:bidi="th-TH"/>
+              </w:rPr>
+              <w:t>ขึ้น</w:t>
+            </w:r>
+            <w:r>
+              <w:rPr>
+                <w:rFonts w:ascii="TH SarabunPSK" w:hAnsi="TH SarabunPSK" w:cs="TH SarabunPSK"/>
+                <w:sz w:val="32"/>
+                <w:szCs w:val="32"/>
+                <w:lang w:bidi="th-TH"/>
+              </w:rPr>
+              <w:t xml:space="preserve"> </w:t>
+            </w:r>
+            <w:r>
+              <w:rPr>
+                <w:rFonts w:ascii="TH SarabunPSK" w:hAnsi="TH SarabunPSK" w:cs="TH SarabunPSK" w:hint="cs"/>
+                <w:sz w:val="32"/>
+                <w:szCs w:val="32"/>
+                <w:cs/>
+                <w:lang w:bidi="th-TH"/>
+              </w:rPr>
+              <w:t>“</w:t>
+            </w:r>
+            <w:r>
+              <w:rPr>
+                <w:rFonts w:ascii="TH SarabunPSK" w:hAnsi="TH SarabunPSK" w:cs="TH SarabunPSK" w:hint="cs"/>
+                <w:sz w:val="32"/>
+                <w:szCs w:val="32"/>
+                <w:lang w:bidi="th-TH"/>
+              </w:rPr>
+              <w:t xml:space="preserve">Please enter your </w:t>
+            </w:r>
+            <w:r>
+              <w:rPr>
+                <w:rFonts w:ascii="TH SarabunPSK" w:hAnsi="TH SarabunPSK" w:cs="TH SarabunPSK"/>
+                <w:sz w:val="32"/>
+                <w:szCs w:val="32"/>
+                <w:lang w:bidi="th-TH"/>
+              </w:rPr>
+              <w:t>last</w:t>
+            </w:r>
+            <w:r>
+              <w:rPr>
+                <w:rFonts w:ascii="TH SarabunPSK" w:hAnsi="TH SarabunPSK" w:cs="TH SarabunPSK" w:hint="cs"/>
+                <w:sz w:val="32"/>
+                <w:szCs w:val="32"/>
+                <w:lang w:bidi="th-TH"/>
+              </w:rPr>
+              <w:t xml:space="preserve"> name</w:t>
+            </w:r>
+            <w:r>
+              <w:rPr>
+                <w:rFonts w:ascii="TH SarabunPSK" w:hAnsi="TH SarabunPSK" w:cs="TH SarabunPSK" w:hint="cs"/>
+                <w:sz w:val="32"/>
+                <w:szCs w:val="32"/>
+                <w:cs/>
+                <w:lang w:bidi="th-TH"/>
+              </w:rPr>
+              <w:t>!!”</w:t>
+            </w:r>
+            <w:r>
+              <w:rPr>
+                <w:rFonts w:ascii="TH SarabunPSK" w:hAnsi="TH SarabunPSK" w:cs="TH SarabunPSK"/>
+                <w:sz w:val="32"/>
+                <w:szCs w:val="32"/>
+                <w:lang w:bidi="th-TH"/>
+              </w:rPr>
+              <w:t xml:space="preserve"> </w:t>
+            </w:r>
+            <w:r>
+              <w:rPr>
+                <w:rFonts w:ascii="TH SarabunPSK" w:hAnsi="TH SarabunPSK" w:cs="TH SarabunPSK" w:hint="cs"/>
+                <w:sz w:val="32"/>
+                <w:szCs w:val="32"/>
+                <w:cs/>
+                <w:lang w:bidi="th-TH"/>
+              </w:rPr>
+              <w:t>ด้านล่างซ้าย</w:t>
+            </w:r>
           </w:p>
         </w:tc>
         <w:tc>
@@ -9619,6 +10264,15 @@
                 <w:lang w:bidi="th-TH"/>
               </w:rPr>
             </w:pPr>
+            <w:r>
+              <w:rPr>
+                <w:rFonts w:ascii="TH SarabunPSK" w:hAnsi="TH SarabunPSK" w:cs="TH SarabunPSK"/>
+                <w:sz w:val="32"/>
+                <w:szCs w:val="32"/>
+                <w:lang w:bidi="th-TH"/>
+              </w:rPr>
+              <w:t>Pass</w:t>
+            </w:r>
           </w:p>
         </w:tc>
         <w:tc>
@@ -10155,6 +10809,16 @@
                 <w:lang w:bidi="th-TH"/>
               </w:rPr>
             </w:pPr>
+            <w:r>
+              <w:rPr>
+                <w:rFonts w:ascii="TH SarabunPSK" w:hAnsi="TH SarabunPSK" w:cs="TH SarabunPSK" w:hint="cs"/>
+                <w:sz w:val="32"/>
+                <w:szCs w:val="32"/>
+                <w:cs/>
+                <w:lang w:bidi="th-TH"/>
+              </w:rPr>
+              <w:t>แสดงผล</w:t>
+            </w:r>
           </w:p>
         </w:tc>
         <w:tc>
@@ -10170,6 +10834,15 @@
                 <w:lang w:bidi="th-TH"/>
               </w:rPr>
             </w:pPr>
+            <w:r>
+              <w:rPr>
+                <w:rFonts w:ascii="TH SarabunPSK" w:hAnsi="TH SarabunPSK" w:cs="TH SarabunPSK"/>
+                <w:sz w:val="32"/>
+                <w:szCs w:val="32"/>
+                <w:lang w:bidi="th-TH"/>
+              </w:rPr>
+              <w:t>Pass</w:t>
+            </w:r>
           </w:p>
         </w:tc>
         <w:tc>
@@ -10698,16 +11371,7 @@
                 <w:szCs w:val="32"/>
                 <w:lang w:bidi="th-TH"/>
               </w:rPr>
-              <w:t xml:space="preserve"> </w:t>
-            </w:r>
-            <w:r>
-              <w:rPr>
-                <w:rFonts w:ascii="TH SarabunPSK" w:hAnsi="TH SarabunPSK" w:cs="TH SarabunPSK" w:hint="cs"/>
-                <w:sz w:val="32"/>
-                <w:szCs w:val="32"/>
-                <w:lang w:bidi="th-TH"/>
-              </w:rPr>
-              <w:t xml:space="preserve">Registration </w:t>
+              <w:t xml:space="preserve"> Registration </w:t>
             </w:r>
             <w:r>
               <w:rPr>
@@ -10754,6 +11418,73 @@
                 <w:lang w:bidi="th-TH"/>
               </w:rPr>
             </w:pPr>
+            <w:r>
+              <w:rPr>
+                <w:rFonts w:ascii="TH SarabunPSK" w:hAnsi="TH SarabunPSK" w:cs="TH SarabunPSK" w:hint="cs"/>
+                <w:sz w:val="32"/>
+                <w:szCs w:val="32"/>
+                <w:cs/>
+                <w:lang w:bidi="th-TH"/>
+              </w:rPr>
+              <w:t>ขึ้น</w:t>
+            </w:r>
+            <w:r>
+              <w:rPr>
+                <w:rFonts w:ascii="TH SarabunPSK" w:hAnsi="TH SarabunPSK" w:cs="TH SarabunPSK"/>
+                <w:sz w:val="32"/>
+                <w:szCs w:val="32"/>
+                <w:lang w:bidi="th-TH"/>
+              </w:rPr>
+              <w:t xml:space="preserve"> </w:t>
+            </w:r>
+            <w:r>
+              <w:rPr>
+                <w:rFonts w:ascii="TH SarabunPSK" w:hAnsi="TH SarabunPSK" w:cs="TH SarabunPSK" w:hint="cs"/>
+                <w:sz w:val="32"/>
+                <w:szCs w:val="32"/>
+                <w:cs/>
+                <w:lang w:bidi="th-TH"/>
+              </w:rPr>
+              <w:t>“</w:t>
+            </w:r>
+            <w:r>
+              <w:rPr>
+                <w:rFonts w:ascii="TH SarabunPSK" w:hAnsi="TH SarabunPSK" w:cs="TH SarabunPSK" w:hint="cs"/>
+                <w:sz w:val="32"/>
+                <w:szCs w:val="32"/>
+                <w:lang w:bidi="th-TH"/>
+              </w:rPr>
+              <w:t>Please enter your name</w:t>
+            </w:r>
+            <w:r>
+              <w:rPr>
+                <w:rFonts w:ascii="TH SarabunPSK" w:hAnsi="TH SarabunPSK" w:cs="TH SarabunPSK" w:hint="cs"/>
+                <w:sz w:val="32"/>
+                <w:szCs w:val="32"/>
+                <w:cs/>
+                <w:lang w:bidi="th-TH"/>
+              </w:rPr>
+              <w:t>!!”</w:t>
+            </w:r>
+            <w:r>
+              <w:rPr>
+                <w:rFonts w:ascii="TH SarabunPSK" w:hAnsi="TH SarabunPSK" w:cs="TH SarabunPSK"/>
+                <w:sz w:val="32"/>
+                <w:szCs w:val="32"/>
+                <w:lang w:bidi="th-TH"/>
+              </w:rPr>
+              <w:t xml:space="preserve"> </w:t>
+            </w:r>
+            <w:r>
+              <w:rPr>
+                <w:rFonts w:ascii="TH SarabunPSK" w:hAnsi="TH SarabunPSK" w:cs="TH SarabunPSK" w:hint="cs"/>
+                <w:sz w:val="32"/>
+                <w:szCs w:val="32"/>
+                <w:cs/>
+                <w:lang w:bidi="th-TH"/>
+              </w:rPr>
+              <w:t>ด้านล่างซ้าย</w:t>
+            </w:r>
           </w:p>
         </w:tc>
         <w:tc>
@@ -10769,6 +11500,15 @@
                 <w:lang w:bidi="th-TH"/>
               </w:rPr>
             </w:pPr>
+            <w:r>
+              <w:rPr>
+                <w:rFonts w:ascii="TH SarabunPSK" w:hAnsi="TH SarabunPSK" w:cs="TH SarabunPSK"/>
+                <w:sz w:val="32"/>
+                <w:szCs w:val="32"/>
+                <w:lang w:bidi="th-TH"/>
+              </w:rPr>
+              <w:t>Pass</w:t>
+            </w:r>
           </w:p>
         </w:tc>
         <w:tc>
@@ -11371,6 +12111,82 @@
                 <w:lang w:bidi="th-TH"/>
               </w:rPr>
             </w:pPr>
+            <w:r>
+              <w:rPr>
+                <w:rFonts w:ascii="TH SarabunPSK" w:hAnsi="TH SarabunPSK" w:cs="TH SarabunPSK" w:hint="cs"/>
+                <w:sz w:val="32"/>
+                <w:szCs w:val="32"/>
+                <w:cs/>
+                <w:lang w:bidi="th-TH"/>
+              </w:rPr>
+              <w:t>ขึ้น</w:t>
+            </w:r>
+            <w:r>
+              <w:rPr>
+                <w:rFonts w:ascii="TH SarabunPSK" w:hAnsi="TH SarabunPSK" w:cs="TH SarabunPSK"/>
+                <w:sz w:val="32"/>
+                <w:szCs w:val="32"/>
+                <w:lang w:bidi="th-TH"/>
+              </w:rPr>
+              <w:t xml:space="preserve"> </w:t>
+            </w:r>
+            <w:r>
+              <w:rPr>
+                <w:rFonts w:ascii="TH SarabunPSK" w:hAnsi="TH SarabunPSK" w:cs="TH SarabunPSK" w:hint="cs"/>
+                <w:sz w:val="32"/>
+                <w:szCs w:val="32"/>
+                <w:cs/>
+                <w:lang w:bidi="th-TH"/>
+              </w:rPr>
+              <w:t>“</w:t>
+            </w:r>
+            <w:r>
+              <w:rPr>
+                <w:rFonts w:ascii="TH SarabunPSK" w:hAnsi="TH SarabunPSK" w:cs="TH SarabunPSK" w:hint="cs"/>
+                <w:sz w:val="32"/>
+                <w:szCs w:val="32"/>
+                <w:lang w:bidi="th-TH"/>
+              </w:rPr>
+              <w:t xml:space="preserve">Please enter your </w:t>
+            </w:r>
+            <w:r>
+              <w:rPr>
+                <w:rFonts w:ascii="TH SarabunPSK" w:hAnsi="TH SarabunPSK" w:cs="TH SarabunPSK"/>
+                <w:sz w:val="32"/>
+                <w:szCs w:val="32"/>
+                <w:lang w:bidi="th-TH"/>
+              </w:rPr>
+              <w:t>email</w:t>
+            </w:r>
+            <w:r>
+              <w:rPr>
+                <w:rFonts w:ascii="TH SarabunPSK" w:hAnsi="TH SarabunPSK" w:cs="TH SarabunPSK" w:hint="cs"/>
+                <w:sz w:val="32"/>
+                <w:szCs w:val="32"/>
+                <w:cs/>
+                <w:lang w:bidi="th-TH"/>
+              </w:rPr>
+              <w:t>!!”</w:t>
+            </w:r>
+            <w:r>
+              <w:rPr>
+                <w:rFonts w:ascii="TH SarabunPSK" w:hAnsi="TH SarabunPSK" w:cs="TH SarabunPSK"/>
+                <w:sz w:val="32"/>
+                <w:szCs w:val="32"/>
+                <w:lang w:bidi="th-TH"/>
+              </w:rPr>
+              <w:t xml:space="preserve"> </w:t>
+            </w:r>
+            <w:r>
+              <w:rPr>
+                <w:rFonts w:ascii="TH SarabunPSK" w:hAnsi="TH SarabunPSK" w:cs="TH SarabunPSK" w:hint="cs"/>
+                <w:sz w:val="32"/>
+                <w:szCs w:val="32"/>
+                <w:cs/>
+                <w:lang w:bidi="th-TH"/>
+              </w:rPr>
+              <w:t>ด้านล่างซ้าย</w:t>
+            </w:r>
           </w:p>
         </w:tc>
         <w:tc>
@@ -11386,6 +12202,15 @@
                 <w:lang w:bidi="th-TH"/>
               </w:rPr>
             </w:pPr>
+            <w:r>
+              <w:rPr>
+                <w:rFonts w:ascii="TH SarabunPSK" w:hAnsi="TH SarabunPSK" w:cs="TH SarabunPSK"/>
+                <w:sz w:val="32"/>
+                <w:szCs w:val="32"/>
+                <w:lang w:bidi="th-TH"/>
+              </w:rPr>
+              <w:t>Pass</w:t>
+            </w:r>
           </w:p>
         </w:tc>
         <w:tc>
@@ -11904,16 +12729,7 @@
                 <w:szCs w:val="32"/>
                 <w:lang w:bidi="th-TH"/>
               </w:rPr>
-              <w:t xml:space="preserve"> </w:t>
-            </w:r>
-            <w:r>
-              <w:rPr>
-                <w:rFonts w:ascii="TH SarabunPSK" w:hAnsi="TH SarabunPSK" w:cs="TH SarabunPSK" w:hint="cs"/>
-                <w:sz w:val="32"/>
-                <w:szCs w:val="32"/>
-                <w:lang w:bidi="th-TH"/>
-              </w:rPr>
-              <w:t>Registration</w:t>
+              <w:t xml:space="preserve"> Registration</w:t>
             </w:r>
           </w:p>
         </w:tc>
@@ -11931,6 +12747,16 @@
                 <w:lang w:bidi="th-TH"/>
               </w:rPr>
             </w:pPr>
+            <w:r>
+              <w:rPr>
+                <w:rFonts w:ascii="TH SarabunPSK" w:hAnsi="TH SarabunPSK" w:cs="TH SarabunPSK" w:hint="cs"/>
+                <w:sz w:val="32"/>
+                <w:szCs w:val="32"/>
+                <w:cs/>
+                <w:lang w:bidi="th-TH"/>
+              </w:rPr>
+              <w:t>แสดงผล</w:t>
+            </w:r>
           </w:p>
         </w:tc>
         <w:tc>
@@ -11946,6 +12772,15 @@
                 <w:lang w:bidi="th-TH"/>
               </w:rPr>
             </w:pPr>
+            <w:r>
+              <w:rPr>
+                <w:rFonts w:ascii="TH SarabunPSK" w:hAnsi="TH SarabunPSK" w:cs="TH SarabunPSK"/>
+                <w:sz w:val="32"/>
+                <w:szCs w:val="32"/>
+                <w:lang w:bidi="th-TH"/>
+              </w:rPr>
+              <w:t>Pass</w:t>
+            </w:r>
           </w:p>
         </w:tc>
         <w:tc>
@@ -12504,6 +13339,82 @@
                 <w:lang w:bidi="th-TH"/>
               </w:rPr>
             </w:pPr>
+            <w:r>
+              <w:rPr>
+                <w:rFonts w:ascii="TH SarabunPSK" w:hAnsi="TH SarabunPSK" w:cs="TH SarabunPSK" w:hint="cs"/>
+                <w:sz w:val="32"/>
+                <w:szCs w:val="32"/>
+                <w:cs/>
+                <w:lang w:bidi="th-TH"/>
+              </w:rPr>
+              <w:t>ขึ้น</w:t>
+            </w:r>
+            <w:r>
+              <w:rPr>
+                <w:rFonts w:ascii="TH SarabunPSK" w:hAnsi="TH SarabunPSK" w:cs="TH SarabunPSK"/>
+                <w:sz w:val="32"/>
+                <w:szCs w:val="32"/>
+                <w:lang w:bidi="th-TH"/>
+              </w:rPr>
+              <w:t xml:space="preserve"> </w:t>
+            </w:r>
+            <w:r>
+              <w:rPr>
+                <w:rFonts w:ascii="TH SarabunPSK" w:hAnsi="TH SarabunPSK" w:cs="TH SarabunPSK" w:hint="cs"/>
+                <w:sz w:val="32"/>
+                <w:szCs w:val="32"/>
+                <w:cs/>
+                <w:lang w:bidi="th-TH"/>
+              </w:rPr>
+              <w:t>“</w:t>
+            </w:r>
+            <w:r>
+              <w:rPr>
+                <w:rFonts w:ascii="TH SarabunPSK" w:hAnsi="TH SarabunPSK" w:cs="TH SarabunPSK" w:hint="cs"/>
+                <w:sz w:val="32"/>
+                <w:szCs w:val="32"/>
+                <w:lang w:bidi="th-TH"/>
+              </w:rPr>
+              <w:t xml:space="preserve">Please enter your </w:t>
+            </w:r>
+            <w:r>
+              <w:rPr>
+                <w:rFonts w:ascii="TH SarabunPSK" w:hAnsi="TH SarabunPSK" w:cs="TH SarabunPSK"/>
+                <w:sz w:val="32"/>
+                <w:szCs w:val="32"/>
+                <w:lang w:bidi="th-TH"/>
+              </w:rPr>
+              <w:t>phone number</w:t>
+            </w:r>
+            <w:r>
+              <w:rPr>
+                <w:rFonts w:ascii="TH SarabunPSK" w:hAnsi="TH SarabunPSK" w:cs="TH SarabunPSK" w:hint="cs"/>
+                <w:sz w:val="32"/>
+                <w:szCs w:val="32"/>
+                <w:cs/>
+                <w:lang w:bidi="th-TH"/>
+              </w:rPr>
+              <w:t>!!”</w:t>
+            </w:r>
+            <w:r>
+              <w:rPr>
+                <w:rFonts w:ascii="TH SarabunPSK" w:hAnsi="TH SarabunPSK" w:cs="TH SarabunPSK"/>
+                <w:sz w:val="32"/>
+                <w:szCs w:val="32"/>
+                <w:lang w:bidi="th-TH"/>
+              </w:rPr>
+              <w:t xml:space="preserve"> </w:t>
+            </w:r>
+            <w:r>
+              <w:rPr>
+                <w:rFonts w:ascii="TH SarabunPSK" w:hAnsi="TH SarabunPSK" w:cs="TH SarabunPSK" w:hint="cs"/>
+                <w:sz w:val="32"/>
+                <w:szCs w:val="32"/>
+                <w:cs/>
+                <w:lang w:bidi="th-TH"/>
+              </w:rPr>
+              <w:t>ด้านล่างซ้าย</w:t>
+            </w:r>
           </w:p>
         </w:tc>
         <w:tc>
@@ -12519,6 +13430,15 @@
                 <w:lang w:bidi="th-TH"/>
               </w:rPr>
             </w:pPr>
+            <w:r>
+              <w:rPr>
+                <w:rFonts w:ascii="TH SarabunPSK" w:hAnsi="TH SarabunPSK" w:cs="TH SarabunPSK"/>
+                <w:sz w:val="32"/>
+                <w:szCs w:val="32"/>
+                <w:lang w:bidi="th-TH"/>
+              </w:rPr>
+              <w:t>Pass</w:t>
+            </w:r>
           </w:p>
         </w:tc>
         <w:tc>
@@ -13037,16 +13957,7 @@
                 <w:szCs w:val="32"/>
                 <w:lang w:bidi="th-TH"/>
               </w:rPr>
-              <w:t xml:space="preserve"> </w:t>
-            </w:r>
-            <w:r>
-              <w:rPr>
-                <w:rFonts w:ascii="TH SarabunPSK" w:hAnsi="TH SarabunPSK" w:cs="TH SarabunPSK" w:hint="cs"/>
-                <w:sz w:val="32"/>
-                <w:szCs w:val="32"/>
-                <w:lang w:bidi="th-TH"/>
-              </w:rPr>
-              <w:t>Registration</w:t>
+              <w:t xml:space="preserve"> Registration</w:t>
             </w:r>
           </w:p>
         </w:tc>
@@ -13064,6 +13975,16 @@
                 <w:lang w:bidi="th-TH"/>
               </w:rPr>
             </w:pPr>
+            <w:r>
+              <w:rPr>
+                <w:rFonts w:ascii="TH SarabunPSK" w:hAnsi="TH SarabunPSK" w:cs="TH SarabunPSK" w:hint="cs"/>
+                <w:sz w:val="32"/>
+                <w:szCs w:val="32"/>
+                <w:cs/>
+                <w:lang w:bidi="th-TH"/>
+              </w:rPr>
+              <w:t>แสดงผล</w:t>
+            </w:r>
           </w:p>
         </w:tc>
         <w:tc>
@@ -13079,6 +14000,15 @@
                 <w:lang w:bidi="th-TH"/>
               </w:rPr>
             </w:pPr>
+            <w:r>
+              <w:rPr>
+                <w:rFonts w:ascii="TH SarabunPSK" w:hAnsi="TH SarabunPSK" w:cs="TH SarabunPSK"/>
+                <w:sz w:val="32"/>
+                <w:szCs w:val="32"/>
+                <w:lang w:bidi="th-TH"/>
+              </w:rPr>
+              <w:t>Pass</w:t>
+            </w:r>
           </w:p>
         </w:tc>
         <w:tc>
@@ -13669,34 +14599,7 @@
                 <w:szCs w:val="32"/>
                 <w:lang w:bidi="th-TH"/>
               </w:rPr>
-              <w:t>Ple</w:t>
-            </w:r>
-            <w:r>
-              <w:rPr>
-                <w:rFonts w:ascii="TH SarabunPSK" w:hAnsi="TH SarabunPSK" w:cs="TH SarabunPSK" w:hint="cs"/>
-                <w:sz w:val="32"/>
-                <w:szCs w:val="32"/>
-                <w:lang w:bidi="th-TH"/>
-              </w:rPr>
-              <w:t>ase enter a valid phone number</w:t>
-            </w:r>
-            <w:r>
-              <w:rPr>
-                <w:rFonts w:ascii="TH SarabunPSK" w:hAnsi="TH SarabunPSK" w:cs="TH SarabunPSK" w:hint="cs"/>
-                <w:sz w:val="32"/>
-                <w:szCs w:val="32"/>
-                <w:lang w:bidi="th-TH"/>
-              </w:rPr>
-              <w:t xml:space="preserve">, </w:t>
-            </w:r>
-            <w:r>
-              <w:rPr>
-                <w:rFonts w:ascii="TH SarabunPSK" w:hAnsi="TH SarabunPSK" w:cs="TH SarabunPSK" w:hint="cs"/>
-                <w:sz w:val="32"/>
-                <w:szCs w:val="32"/>
-                <w:lang w:bidi="th-TH"/>
-              </w:rPr>
-              <w:t>e</w:t>
+              <w:t>Please enter a valid phone number, e</w:t>
             </w:r>
             <w:r>
               <w:rPr>
@@ -13734,16 +14637,7 @@
                 <w:szCs w:val="32"/>
                 <w:lang w:bidi="th-TH"/>
               </w:rPr>
-              <w:t>,</w:t>
-            </w:r>
-            <w:r>
-              <w:rPr>
-                <w:rFonts w:ascii="TH SarabunPSK" w:hAnsi="TH SarabunPSK" w:cs="TH SarabunPSK" w:hint="cs"/>
-                <w:sz w:val="32"/>
-                <w:szCs w:val="32"/>
-                <w:lang w:bidi="th-TH"/>
-              </w:rPr>
-              <w:t xml:space="preserve"> 081</w:t>
+              <w:t>, 081</w:t>
             </w:r>
             <w:r>
               <w:rPr>
@@ -13829,17 +14723,7 @@
                 <w:cs/>
                 <w:lang w:bidi="th-TH"/>
               </w:rPr>
-              <w:t>)</w:t>
-            </w:r>
-            <w:r>
-              <w:rPr>
-                <w:rFonts w:ascii="TH SarabunPSK" w:hAnsi="TH SarabunPSK" w:cs="TH SarabunPSK" w:hint="cs"/>
-                <w:sz w:val="32"/>
-                <w:szCs w:val="32"/>
-                <w:cs/>
-                <w:lang w:bidi="th-TH"/>
-              </w:rPr>
-              <w:t>”</w:t>
+              <w:t>)”</w:t>
             </w:r>
           </w:p>
         </w:tc>
@@ -13857,6 +14741,92 @@
                 <w:lang w:bidi="th-TH"/>
               </w:rPr>
             </w:pPr>
+            <w:r>
+              <w:rPr>
+                <w:rFonts w:ascii="TH SarabunPSK" w:hAnsi="TH SarabunPSK" w:cs="TH SarabunPSK" w:hint="cs"/>
+                <w:sz w:val="32"/>
+                <w:szCs w:val="32"/>
+                <w:cs/>
+                <w:lang w:bidi="th-TH"/>
+              </w:rPr>
+              <w:t>ขึ้น</w:t>
+            </w:r>
+            <w:r>
+              <w:rPr>
+                <w:rFonts w:ascii="TH SarabunPSK" w:hAnsi="TH SarabunPSK" w:cs="TH SarabunPSK" w:hint="cs"/>
+                <w:sz w:val="32"/>
+                <w:szCs w:val="32"/>
+                <w:cs/>
+                <w:lang w:bidi="th-TH"/>
+              </w:rPr>
+              <w:t>เพียง</w:t>
+            </w:r>
+            <w:r>
+              <w:rPr>
+                <w:rFonts w:ascii="TH SarabunPSK" w:hAnsi="TH SarabunPSK" w:cs="TH SarabunPSK"/>
+                <w:sz w:val="32"/>
+                <w:szCs w:val="32"/>
+                <w:lang w:bidi="th-TH"/>
+              </w:rPr>
+              <w:t xml:space="preserve"> </w:t>
+            </w:r>
+            <w:r>
+              <w:rPr>
+                <w:rFonts w:ascii="TH SarabunPSK" w:hAnsi="TH SarabunPSK" w:cs="TH SarabunPSK" w:hint="cs"/>
+                <w:sz w:val="32"/>
+                <w:szCs w:val="32"/>
+                <w:cs/>
+                <w:lang w:bidi="th-TH"/>
+              </w:rPr>
+              <w:t>“</w:t>
+            </w:r>
+            <w:r>
+              <w:rPr>
+                <w:rFonts w:ascii="TH SarabunPSK" w:hAnsi="TH SarabunPSK" w:cs="TH SarabunPSK" w:hint="cs"/>
+                <w:sz w:val="32"/>
+                <w:szCs w:val="32"/>
+                <w:lang w:bidi="th-TH"/>
+              </w:rPr>
+              <w:t xml:space="preserve">Please enter your </w:t>
+            </w:r>
+            <w:r>
+              <w:rPr>
+                <w:rFonts w:ascii="TH SarabunPSK" w:hAnsi="TH SarabunPSK" w:cs="TH SarabunPSK"/>
+                <w:sz w:val="32"/>
+                <w:szCs w:val="32"/>
+                <w:lang w:bidi="th-TH"/>
+              </w:rPr>
+              <w:t>phone number</w:t>
+            </w:r>
+            <w:r>
+              <w:rPr>
+                <w:rFonts w:ascii="TH SarabunPSK" w:hAnsi="TH SarabunPSK" w:cs="TH SarabunPSK" w:hint="cs"/>
+                <w:sz w:val="32"/>
+                <w:szCs w:val="32"/>
+                <w:cs/>
+                <w:lang w:bidi="th-TH"/>
+              </w:rPr>
+              <w:t>!!”</w:t>
+            </w:r>
+            <w:r>
+              <w:rPr>
+                <w:rFonts w:ascii="TH SarabunPSK" w:hAnsi="TH SarabunPSK" w:cs="TH SarabunPSK"/>
+                <w:sz w:val="32"/>
+                <w:szCs w:val="32"/>
+                <w:lang w:bidi="th-TH"/>
+              </w:rPr>
+              <w:t xml:space="preserve"> </w:t>
+            </w:r>
+            <w:r>
+              <w:rPr>
+                <w:rFonts w:ascii="TH SarabunPSK" w:hAnsi="TH SarabunPSK" w:cs="TH SarabunPSK" w:hint="cs"/>
+                <w:sz w:val="32"/>
+                <w:szCs w:val="32"/>
+                <w:cs/>
+                <w:lang w:bidi="th-TH"/>
+              </w:rPr>
+              <w:t>ด้านล่างซ้าย</w:t>
+            </w:r>
           </w:p>
         </w:tc>
         <w:tc>
@@ -13872,6 +14842,15 @@
                 <w:lang w:bidi="th-TH"/>
               </w:rPr>
             </w:pPr>
+            <w:r>
+              <w:rPr>
+                <w:rFonts w:ascii="TH SarabunPSK" w:hAnsi="TH SarabunPSK" w:cs="TH SarabunPSK"/>
+                <w:sz w:val="32"/>
+                <w:szCs w:val="32"/>
+                <w:lang w:bidi="th-TH"/>
+              </w:rPr>
+              <w:t>Fail</w:t>
+            </w:r>
           </w:p>
         </w:tc>
         <w:tc>
@@ -13881,12 +14860,174 @@
           <w:p>
             <w:pPr>
               <w:rPr>
-                <w:rFonts w:ascii="TH SarabunPSK" w:hAnsi="TH SarabunPSK" w:cs="TH SarabunPSK"/>
-                <w:sz w:val="32"/>
-                <w:szCs w:val="32"/>
-                <w:lang w:bidi="th-TH"/>
-              </w:rPr>
-            </w:pPr>
+                <w:rFonts w:ascii="TH SarabunPSK" w:hAnsi="TH SarabunPSK" w:cs="TH SarabunPSK" w:hint="cs"/>
+                <w:sz w:val="32"/>
+                <w:szCs w:val="32"/>
+                <w:cs/>
+                <w:lang w:bidi="th-TH"/>
+              </w:rPr>
+            </w:pPr>
+            <w:r>
+              <w:rPr>
+                <w:rFonts w:ascii="TH SarabunPSK" w:hAnsi="TH SarabunPSK" w:cs="TH SarabunPSK" w:hint="cs"/>
+                <w:sz w:val="32"/>
+                <w:szCs w:val="32"/>
+                <w:cs/>
+                <w:lang w:bidi="th-TH"/>
+              </w:rPr>
+              <w:t xml:space="preserve">ผลลัพธ์ไม่ขึ้นตัวอย่าง ในส่วนของ </w:t>
+            </w:r>
+            <w:r>
+              <w:rPr>
+                <w:rFonts w:ascii="TH SarabunPSK" w:hAnsi="TH SarabunPSK" w:cs="TH SarabunPSK"/>
+                <w:sz w:val="32"/>
+                <w:szCs w:val="32"/>
+                <w:lang w:bidi="th-TH"/>
+              </w:rPr>
+              <w:t>“</w:t>
+            </w:r>
+            <w:r>
+              <w:rPr>
+                <w:rFonts w:ascii="TH SarabunPSK" w:hAnsi="TH SarabunPSK" w:cs="TH SarabunPSK" w:hint="cs"/>
+                <w:sz w:val="32"/>
+                <w:szCs w:val="32"/>
+                <w:lang w:bidi="th-TH"/>
+              </w:rPr>
+              <w:t>e</w:t>
+            </w:r>
+            <w:r>
+              <w:rPr>
+                <w:rFonts w:ascii="TH SarabunPSK" w:hAnsi="TH SarabunPSK" w:cs="TH SarabunPSK" w:hint="cs"/>
+                <w:sz w:val="32"/>
+                <w:szCs w:val="32"/>
+                <w:cs/>
+                <w:lang w:bidi="th-TH"/>
+              </w:rPr>
+              <w:t>.</w:t>
+            </w:r>
+            <w:r>
+              <w:rPr>
+                <w:rFonts w:ascii="TH SarabunPSK" w:hAnsi="TH SarabunPSK" w:cs="TH SarabunPSK" w:hint="cs"/>
+                <w:sz w:val="32"/>
+                <w:szCs w:val="32"/>
+                <w:lang w:bidi="th-TH"/>
+              </w:rPr>
+              <w:t>g</w:t>
+            </w:r>
+            <w:r>
+              <w:rPr>
+                <w:rFonts w:ascii="TH SarabunPSK" w:hAnsi="TH SarabunPSK" w:cs="TH SarabunPSK" w:hint="cs"/>
+                <w:sz w:val="32"/>
+                <w:szCs w:val="32"/>
+                <w:cs/>
+                <w:lang w:bidi="th-TH"/>
+              </w:rPr>
+              <w:t>.</w:t>
+            </w:r>
+            <w:r>
+              <w:rPr>
+                <w:rFonts w:ascii="TH SarabunPSK" w:hAnsi="TH SarabunPSK" w:cs="TH SarabunPSK" w:hint="cs"/>
+                <w:sz w:val="32"/>
+                <w:szCs w:val="32"/>
+                <w:lang w:bidi="th-TH"/>
+              </w:rPr>
+              <w:t>, 081</w:t>
+            </w:r>
+            <w:r>
+              <w:rPr>
+                <w:rFonts w:ascii="TH SarabunPSK" w:hAnsi="TH SarabunPSK" w:cs="TH SarabunPSK" w:hint="cs"/>
+                <w:sz w:val="32"/>
+                <w:szCs w:val="32"/>
+                <w:cs/>
+                <w:lang w:bidi="th-TH"/>
+              </w:rPr>
+              <w:t>-</w:t>
+            </w:r>
+            <w:r>
+              <w:rPr>
+                <w:rFonts w:ascii="TH SarabunPSK" w:hAnsi="TH SarabunPSK" w:cs="TH SarabunPSK" w:hint="cs"/>
+                <w:sz w:val="32"/>
+                <w:szCs w:val="32"/>
+                <w:lang w:bidi="th-TH"/>
+              </w:rPr>
+              <w:t>234</w:t>
+            </w:r>
+            <w:r>
+              <w:rPr>
+                <w:rFonts w:ascii="TH SarabunPSK" w:hAnsi="TH SarabunPSK" w:cs="TH SarabunPSK" w:hint="cs"/>
+                <w:sz w:val="32"/>
+                <w:szCs w:val="32"/>
+                <w:cs/>
+                <w:lang w:bidi="th-TH"/>
+              </w:rPr>
+              <w:t>-</w:t>
+            </w:r>
+            <w:r>
+              <w:rPr>
+                <w:rFonts w:ascii="TH SarabunPSK" w:hAnsi="TH SarabunPSK" w:cs="TH SarabunPSK" w:hint="cs"/>
+                <w:sz w:val="32"/>
+                <w:szCs w:val="32"/>
+                <w:lang w:bidi="th-TH"/>
+              </w:rPr>
+              <w:t>5678, 081 234 5678, or 081</w:t>
+            </w:r>
+            <w:r>
+              <w:rPr>
+                <w:rFonts w:ascii="TH SarabunPSK" w:hAnsi="TH SarabunPSK" w:cs="TH SarabunPSK" w:hint="cs"/>
+                <w:sz w:val="32"/>
+                <w:szCs w:val="32"/>
+                <w:cs/>
+                <w:lang w:bidi="th-TH"/>
+              </w:rPr>
+              <w:t>.</w:t>
+            </w:r>
+            <w:r>
+              <w:rPr>
+                <w:rFonts w:ascii="TH SarabunPSK" w:hAnsi="TH SarabunPSK" w:cs="TH SarabunPSK" w:hint="cs"/>
+                <w:sz w:val="32"/>
+                <w:szCs w:val="32"/>
+                <w:lang w:bidi="th-TH"/>
+              </w:rPr>
+              <w:t>234</w:t>
+            </w:r>
+            <w:r>
+              <w:rPr>
+                <w:rFonts w:ascii="TH SarabunPSK" w:hAnsi="TH SarabunPSK" w:cs="TH SarabunPSK" w:hint="cs"/>
+                <w:sz w:val="32"/>
+                <w:szCs w:val="32"/>
+                <w:cs/>
+                <w:lang w:bidi="th-TH"/>
+              </w:rPr>
+              <w:t>.</w:t>
+            </w:r>
+            <w:r>
+              <w:rPr>
+                <w:rFonts w:ascii="TH SarabunPSK" w:hAnsi="TH SarabunPSK" w:cs="TH SarabunPSK" w:hint="cs"/>
+                <w:sz w:val="32"/>
+                <w:szCs w:val="32"/>
+                <w:lang w:bidi="th-TH"/>
+              </w:rPr>
+              <w:t>5678</w:t>
+            </w:r>
+            <w:r>
+              <w:rPr>
+                <w:rFonts w:ascii="TH SarabunPSK" w:hAnsi="TH SarabunPSK" w:cs="TH SarabunPSK" w:hint="cs"/>
+                <w:sz w:val="32"/>
+                <w:szCs w:val="32"/>
+                <w:cs/>
+                <w:lang w:bidi="th-TH"/>
+              </w:rPr>
+              <w:t>)</w:t>
+            </w:r>
+            <w:r>
+              <w:rPr>
+                <w:rFonts w:ascii="TH SarabunPSK" w:hAnsi="TH SarabunPSK" w:cs="TH SarabunPSK"/>
+                <w:sz w:val="32"/>
+                <w:szCs w:val="32"/>
+                <w:lang w:bidi="th-TH"/>
+              </w:rPr>
+              <w:t>”</w:t>
+            </w:r>
           </w:p>
         </w:tc>
       </w:tr>
@@ -14371,6 +15512,15 @@
                 <w:lang w:bidi="th-TH"/>
               </w:rPr>
             </w:pPr>
+            <w:r>
+              <w:rPr>
+                <w:rFonts w:ascii="TH SarabunPSK" w:hAnsi="TH SarabunPSK" w:cs="TH SarabunPSK"/>
+                <w:sz w:val="32"/>
+                <w:szCs w:val="32"/>
+                <w:lang w:bidi="th-TH"/>
+              </w:rPr>
+              <w:t>1,2</w:t>
+            </w:r>
           </w:p>
         </w:tc>
         <w:tc>
@@ -14386,6 +15536,15 @@
                 <w:lang w:bidi="th-TH"/>
               </w:rPr>
             </w:pPr>
+            <w:r>
+              <w:rPr>
+                <w:rFonts w:ascii="TH SarabunPSK" w:hAnsi="TH SarabunPSK" w:cs="TH SarabunPSK"/>
+                <w:sz w:val="32"/>
+                <w:szCs w:val="32"/>
+                <w:lang w:bidi="th-TH"/>
+              </w:rPr>
+              <w:t>4</w:t>
+            </w:r>
           </w:p>
         </w:tc>
         <w:tc>
@@ -14401,6 +15560,15 @@
                 <w:lang w:bidi="th-TH"/>
               </w:rPr>
             </w:pPr>
+            <w:r>
+              <w:rPr>
+                <w:rFonts w:ascii="TH SarabunPSK" w:hAnsi="TH SarabunPSK" w:cs="TH SarabunPSK"/>
+                <w:sz w:val="32"/>
+                <w:szCs w:val="32"/>
+                <w:lang w:bidi="th-TH"/>
+              </w:rPr>
+              <w:t>0</w:t>
+            </w:r>
           </w:p>
         </w:tc>
         <w:tc>
@@ -14416,6 +15584,15 @@
                 <w:lang w:bidi="th-TH"/>
               </w:rPr>
             </w:pPr>
+            <w:r>
+              <w:rPr>
+                <w:rFonts w:ascii="TH SarabunPSK" w:hAnsi="TH SarabunPSK" w:cs="TH SarabunPSK"/>
+                <w:sz w:val="32"/>
+                <w:szCs w:val="32"/>
+                <w:lang w:bidi="th-TH"/>
+              </w:rPr>
+              <w:t>0</w:t>
+            </w:r>
           </w:p>
         </w:tc>
         <w:tc>
@@ -14431,6 +15608,15 @@
                 <w:lang w:bidi="th-TH"/>
               </w:rPr>
             </w:pPr>
+            <w:r>
+              <w:rPr>
+                <w:rFonts w:ascii="TH SarabunPSK" w:hAnsi="TH SarabunPSK" w:cs="TH SarabunPSK"/>
+                <w:sz w:val="32"/>
+                <w:szCs w:val="32"/>
+                <w:lang w:bidi="th-TH"/>
+              </w:rPr>
+              <w:t>0</w:t>
+            </w:r>
           </w:p>
         </w:tc>
         <w:tc>
@@ -14446,6 +15632,15 @@
                 <w:lang w:bidi="th-TH"/>
               </w:rPr>
             </w:pPr>
+            <w:r>
+              <w:rPr>
+                <w:rFonts w:ascii="TH SarabunPSK" w:hAnsi="TH SarabunPSK" w:cs="TH SarabunPSK"/>
+                <w:sz w:val="32"/>
+                <w:szCs w:val="32"/>
+                <w:lang w:bidi="th-TH"/>
+              </w:rPr>
+              <w:t>2</w:t>
+            </w:r>
           </w:p>
         </w:tc>
         <w:tc>
@@ -14461,6 +15656,15 @@
                 <w:lang w:bidi="th-TH"/>
               </w:rPr>
             </w:pPr>
+            <w:r>
+              <w:rPr>
+                <w:rFonts w:ascii="TH SarabunPSK" w:hAnsi="TH SarabunPSK" w:cs="TH SarabunPSK"/>
+                <w:sz w:val="32"/>
+                <w:szCs w:val="32"/>
+                <w:lang w:bidi="th-TH"/>
+              </w:rPr>
+              <w:t>-</w:t>
+            </w:r>
           </w:p>
         </w:tc>
       </w:tr>
@@ -14623,6 +15827,15 @@
                 <w:lang w:bidi="th-TH"/>
               </w:rPr>
             </w:pPr>
+            <w:r>
+              <w:rPr>
+                <w:rFonts w:ascii="TH SarabunPSK" w:hAnsi="TH SarabunPSK" w:cs="TH SarabunPSK"/>
+                <w:sz w:val="32"/>
+                <w:szCs w:val="32"/>
+                <w:lang w:bidi="th-TH"/>
+              </w:rPr>
+              <w:t>3,4,5,6,7,8</w:t>
+            </w:r>
           </w:p>
         </w:tc>
         <w:tc>
@@ -14641,6 +15854,15 @@
                 <w:lang w:bidi="th-TH"/>
               </w:rPr>
             </w:pPr>
+            <w:r>
+              <w:rPr>
+                <w:rFonts w:ascii="TH SarabunPSK" w:hAnsi="TH SarabunPSK" w:cs="TH SarabunPSK"/>
+                <w:sz w:val="32"/>
+                <w:szCs w:val="32"/>
+                <w:lang w:bidi="th-TH"/>
+              </w:rPr>
+              <w:t>10</w:t>
+            </w:r>
           </w:p>
         </w:tc>
         <w:tc>
@@ -14659,6 +15881,15 @@
                 <w:lang w:bidi="th-TH"/>
               </w:rPr>
             </w:pPr>
+            <w:r>
+              <w:rPr>
+                <w:rFonts w:ascii="TH SarabunPSK" w:hAnsi="TH SarabunPSK" w:cs="TH SarabunPSK"/>
+                <w:sz w:val="32"/>
+                <w:szCs w:val="32"/>
+                <w:lang w:bidi="th-TH"/>
+              </w:rPr>
+              <w:t>1</w:t>
+            </w:r>
           </w:p>
         </w:tc>
         <w:tc>
@@ -14677,6 +15908,15 @@
                 <w:lang w:bidi="th-TH"/>
               </w:rPr>
             </w:pPr>
+            <w:r>
+              <w:rPr>
+                <w:rFonts w:ascii="TH SarabunPSK" w:hAnsi="TH SarabunPSK" w:cs="TH SarabunPSK"/>
+                <w:sz w:val="32"/>
+                <w:szCs w:val="32"/>
+                <w:lang w:bidi="th-TH"/>
+              </w:rPr>
+              <w:t>0</w:t>
+            </w:r>
           </w:p>
         </w:tc>
         <w:tc>
@@ -14695,6 +15935,15 @@
                 <w:lang w:bidi="th-TH"/>
               </w:rPr>
             </w:pPr>
+            <w:r>
+              <w:rPr>
+                <w:rFonts w:ascii="TH SarabunPSK" w:hAnsi="TH SarabunPSK" w:cs="TH SarabunPSK"/>
+                <w:sz w:val="32"/>
+                <w:szCs w:val="32"/>
+                <w:lang w:bidi="th-TH"/>
+              </w:rPr>
+              <w:t>0</w:t>
+            </w:r>
           </w:p>
         </w:tc>
         <w:tc>
@@ -14713,6 +15962,15 @@
                 <w:lang w:bidi="th-TH"/>
               </w:rPr>
             </w:pPr>
+            <w:r>
+              <w:rPr>
+                <w:rFonts w:ascii="TH SarabunPSK" w:hAnsi="TH SarabunPSK" w:cs="TH SarabunPSK"/>
+                <w:sz w:val="32"/>
+                <w:szCs w:val="32"/>
+                <w:lang w:bidi="th-TH"/>
+              </w:rPr>
+              <w:t>1</w:t>
+            </w:r>
           </w:p>
         </w:tc>
         <w:tc>
@@ -14731,6 +15989,15 @@
                 <w:lang w:bidi="th-TH"/>
               </w:rPr>
             </w:pPr>
+            <w:r>
+              <w:rPr>
+                <w:rFonts w:ascii="TH SarabunPSK" w:hAnsi="TH SarabunPSK" w:cs="TH SarabunPSK"/>
+                <w:sz w:val="32"/>
+                <w:szCs w:val="32"/>
+                <w:lang w:bidi="th-TH"/>
+              </w:rPr>
+              <w:t>-</w:t>
+            </w:r>
           </w:p>
         </w:tc>
       </w:tr>
@@ -14793,6 +16060,15 @@
                 <w:lang w:bidi="th-TH"/>
               </w:rPr>
             </w:pPr>
+            <w:r>
+              <w:rPr>
+                <w:rFonts w:ascii="TH SarabunPSK" w:hAnsi="TH SarabunPSK" w:cs="TH SarabunPSK"/>
+                <w:sz w:val="32"/>
+                <w:szCs w:val="32"/>
+                <w:lang w:bidi="th-TH"/>
+              </w:rPr>
+              <w:t>1-8</w:t>
+            </w:r>
           </w:p>
         </w:tc>
         <w:tc>
@@ -14814,6 +16090,15 @@
                 <w:lang w:bidi="th-TH"/>
               </w:rPr>
             </w:pPr>
+            <w:r>
+              <w:rPr>
+                <w:rFonts w:ascii="TH SarabunPSK" w:hAnsi="TH SarabunPSK" w:cs="TH SarabunPSK"/>
+                <w:sz w:val="32"/>
+                <w:szCs w:val="32"/>
+                <w:lang w:bidi="th-TH"/>
+              </w:rPr>
+              <w:t>14</w:t>
+            </w:r>
           </w:p>
         </w:tc>
         <w:tc>
@@ -14835,6 +16120,15 @@
                 <w:lang w:bidi="th-TH"/>
               </w:rPr>
             </w:pPr>
+            <w:r>
+              <w:rPr>
+                <w:rFonts w:ascii="TH SarabunPSK" w:hAnsi="TH SarabunPSK" w:cs="TH SarabunPSK"/>
+                <w:sz w:val="32"/>
+                <w:szCs w:val="32"/>
+                <w:lang w:bidi="th-TH"/>
+              </w:rPr>
+              <w:t>1</w:t>
+            </w:r>
           </w:p>
         </w:tc>
         <w:tc>
@@ -14856,6 +16150,15 @@
                 <w:lang w:bidi="th-TH"/>
               </w:rPr>
             </w:pPr>
+            <w:r>
+              <w:rPr>
+                <w:rFonts w:ascii="TH SarabunPSK" w:hAnsi="TH SarabunPSK" w:cs="TH SarabunPSK"/>
+                <w:sz w:val="32"/>
+                <w:szCs w:val="32"/>
+                <w:lang w:bidi="th-TH"/>
+              </w:rPr>
+              <w:t>0</w:t>
+            </w:r>
           </w:p>
         </w:tc>
         <w:tc>
@@ -14877,6 +16180,15 @@
                 <w:lang w:bidi="th-TH"/>
               </w:rPr>
             </w:pPr>
+            <w:r>
+              <w:rPr>
+                <w:rFonts w:ascii="TH SarabunPSK" w:hAnsi="TH SarabunPSK" w:cs="TH SarabunPSK"/>
+                <w:sz w:val="32"/>
+                <w:szCs w:val="32"/>
+                <w:lang w:bidi="th-TH"/>
+              </w:rPr>
+              <w:t>0</w:t>
+            </w:r>
           </w:p>
         </w:tc>
         <w:tc>
@@ -14898,6 +16210,15 @@
                 <w:lang w:bidi="th-TH"/>
               </w:rPr>
             </w:pPr>
+            <w:r>
+              <w:rPr>
+                <w:rFonts w:ascii="TH SarabunPSK" w:hAnsi="TH SarabunPSK" w:cs="TH SarabunPSK"/>
+                <w:sz w:val="32"/>
+                <w:szCs w:val="32"/>
+                <w:lang w:bidi="th-TH"/>
+              </w:rPr>
+              <w:t>3</w:t>
+            </w:r>
           </w:p>
         </w:tc>
         <w:tc>
@@ -14919,6 +16240,15 @@
                 <w:lang w:bidi="th-TH"/>
               </w:rPr>
             </w:pPr>
+            <w:r>
+              <w:rPr>
+                <w:rFonts w:ascii="TH SarabunPSK" w:hAnsi="TH SarabunPSK" w:cs="TH SarabunPSK"/>
+                <w:sz w:val="32"/>
+                <w:szCs w:val="32"/>
+                <w:lang w:bidi="th-TH"/>
+              </w:rPr>
+              <w:t>-</w:t>
+            </w:r>
           </w:p>
         </w:tc>
       </w:tr>
